--- a/Resumenes/Semana01/Capítulo 1 PRELIMINARES.docx
+++ b/Resumenes/Semana01/Capítulo 1 PRELIMINARES.docx
@@ -25,7 +25,7 @@
           <w:szCs w:val="44"/>
           <w:lang w:val="es-419"/>
         </w:rPr>
-        <w:t xml:space="preserve"> PRELIMINARES</w:t>
+        <w:t xml:space="preserve"> ALGORITMIA ELEMENTAL</w:t>
       </w:r>
     </w:p>
     <w:p>
@@ -43,6 +43,24 @@
           <w:lang w:val="es-419"/>
         </w:rPr>
         <w:t>Nombre: Jean Carlos Iñiguez</w:t>
+      </w:r>
+    </w:p>
+    <w:p>
+      <w:pPr>
+        <w:rPr>
+          <w:sz w:val="28"/>
+          <w:szCs w:val="28"/>
+          <w:lang w:val="es-419"/>
+        </w:rPr>
+      </w:pPr>
+      <w:r>
+        <w:rPr>
+          <w:sz w:val="28"/>
+          <w:szCs w:val="28"/>
+        </w:rPr>
+        <w:pict w14:anchorId="04C4E29D">
+          <v:rect id="_x0000_i1036" style="width:0;height:1.5pt" o:hralign="center" o:bullet="t" o:hrstd="t" o:hr="t" fillcolor="#a0a0a0" stroked="f"/>
+        </w:pict>
       </w:r>
     </w:p>
     <w:p>
@@ -50,7 +68,7 @@
         <w:pStyle w:val="Prrafodelista"/>
         <w:numPr>
           <w:ilvl w:val="0"/>
-          <w:numId w:val="2"/>
+          <w:numId w:val="12"/>
         </w:numPr>
         <w:rPr>
           <w:b/>
@@ -68,146 +86,23 @@
           <w:szCs w:val="28"/>
           <w:lang w:val="es-419"/>
         </w:rPr>
-        <w:t>¿Qué es un algoritmo?</w:t>
+        <w:t>Eficiencia de los algoritmos</w:t>
       </w:r>
     </w:p>
     <w:p>
       <w:pPr>
         <w:pStyle w:val="Prrafodelista"/>
-      </w:pPr>
-      <w:r>
-        <w:t xml:space="preserve">Un </w:t>
-      </w:r>
-      <w:r>
-        <w:rPr>
-          <w:rStyle w:val="Textoennegrita"/>
-          <w:rFonts w:eastAsiaTheme="majorEastAsia"/>
-        </w:rPr>
-        <w:t>algoritmo</w:t>
-      </w:r>
-      <w:r>
-        <w:t xml:space="preserve"> es un conjunto de reglas precisas para realizar un cálculo o resolver un problema, ya sea a mano o, más comúnmente, en una computadora. El término proviene del matemático persa </w:t>
-      </w:r>
-      <w:r>
-        <w:rPr>
-          <w:rStyle w:val="Textoennegrita"/>
-          <w:rFonts w:eastAsiaTheme="majorEastAsia"/>
-        </w:rPr>
-        <w:t>al-</w:t>
-      </w:r>
-      <w:proofErr w:type="spellStart"/>
-      <w:r>
-        <w:rPr>
-          <w:rStyle w:val="Textoennegrita"/>
-          <w:rFonts w:eastAsiaTheme="majorEastAsia"/>
-        </w:rPr>
-        <w:t>Khwarizmi</w:t>
-      </w:r>
-      <w:proofErr w:type="spellEnd"/>
-      <w:r>
-        <w:t xml:space="preserve">. Los métodos escolares para sumar o dividir, o incluso el algoritmo de </w:t>
-      </w:r>
-      <w:r>
-        <w:rPr>
-          <w:rStyle w:val="Textoennegrita"/>
-          <w:rFonts w:eastAsiaTheme="majorEastAsia"/>
-        </w:rPr>
-        <w:t>Euclides</w:t>
-      </w:r>
-      <w:r>
-        <w:t xml:space="preserve"> para hallar el máximo común divisor, son ejemplos clásicos.</w:t>
-      </w:r>
-    </w:p>
-    <w:p>
-      <w:pPr>
-        <w:pStyle w:val="Prrafodelista"/>
-      </w:pPr>
-      <w:r>
-        <w:t xml:space="preserve">Los algoritmos deben seguirse de forma </w:t>
-      </w:r>
-      <w:r>
-        <w:rPr>
-          <w:rStyle w:val="Textoennegrita"/>
-        </w:rPr>
-        <w:t>mecánica</w:t>
-      </w:r>
-      <w:r>
-        <w:t>, sin depender de intuición, creatividad o juicios subjetivos. Por eso, una receta de cocina solo sería un algoritmo si las instrucciones son claras y precisas. Si incluye términos vagos como “a gusto” o “hasta que esté listo”, ya no se considera un algoritmo.</w:t>
-      </w:r>
-    </w:p>
-    <w:p>
-      <w:pPr>
-        <w:pStyle w:val="Prrafodelista"/>
-      </w:pPr>
-      <w:r>
-        <w:t xml:space="preserve">Se aceptan, sin embargo, algoritmos que involucran </w:t>
-      </w:r>
-      <w:r>
-        <w:rPr>
-          <w:rStyle w:val="Textoennegrita"/>
-        </w:rPr>
-        <w:t>aleatoriedad controlada</w:t>
-      </w:r>
-      <w:r>
-        <w:t xml:space="preserve">. Por ejemplo, elegir un número del 1 al 6 con </w:t>
-      </w:r>
-      <w:r>
-        <w:rPr>
-          <w:rStyle w:val="Textoennegrita"/>
-        </w:rPr>
-        <w:t>probabilidades conocidas</w:t>
-      </w:r>
-      <w:r>
-        <w:t xml:space="preserve"> y definidas (como lanzar un dado justo) es válido. Estos se llaman </w:t>
-      </w:r>
-      <w:r>
-        <w:rPr>
-          <w:rStyle w:val="Textoennegrita"/>
-        </w:rPr>
-        <w:t>algoritmos probabilistas</w:t>
-      </w:r>
-      <w:r>
-        <w:t xml:space="preserve"> y se tratan en el Capítulo 10.</w:t>
-      </w:r>
-    </w:p>
-    <w:p>
-      <w:pPr>
-        <w:pStyle w:val="Prrafodelista"/>
-      </w:pPr>
-      <w:r>
-        <w:t xml:space="preserve">En general, se espera que un algoritmo proporcione siempre una </w:t>
-      </w:r>
-      <w:r>
-        <w:rPr>
-          <w:rStyle w:val="Textoennegrita"/>
-        </w:rPr>
-        <w:t>respuesta correcta</w:t>
-      </w:r>
-      <w:r>
-        <w:t xml:space="preserve"> al aplicarse bien. Aunque en ciertos casos, como el cálculo de la raíz cuadrada de 2 (número irracional), nos conformamos con una </w:t>
-      </w:r>
-      <w:r>
-        <w:rPr>
-          <w:rStyle w:val="Textoennegrita"/>
-        </w:rPr>
-        <w:t>aproximación</w:t>
-      </w:r>
-      <w:r>
-        <w:t>, ya que no existe una solución exacta en notación decimal finita.</w:t>
-      </w:r>
-    </w:p>
-    <w:p>
-      <w:pPr>
-        <w:pStyle w:val="Prrafodelista"/>
-      </w:pPr>
-      <w:r>
-        <w:rPr>
-          <w:sz w:val="28"/>
-          <w:szCs w:val="28"/>
-        </w:rPr>
-        <w:pict w14:anchorId="0A4AB93D">
-          <v:rect id="_x0000_i1041" style="width:0;height:1.5pt" o:hralign="center" o:hrstd="t" o:hr="t" fillcolor="#a0a0a0" stroked="f"/>
-        </w:pict>
+        <w:rPr>
+          <w:sz w:val="28"/>
+          <w:szCs w:val="28"/>
+        </w:rPr>
+      </w:pPr>
+      <w:r>
+        <w:rPr>
+          <w:sz w:val="28"/>
+          <w:szCs w:val="28"/>
+        </w:rPr>
+        <w:t>Al resolver un problema, a menudo hay varios algoritmos posibles. Elegir el mejor depende del contexto:</w:t>
       </w:r>
     </w:p>
     <w:p>
@@ -215,77 +110,35 @@
         <w:pStyle w:val="Prrafodelista"/>
         <w:numPr>
           <w:ilvl w:val="0"/>
-          <w:numId w:val="2"/>
+          <w:numId w:val="13"/>
         </w:numPr>
+        <w:rPr>
+          <w:sz w:val="28"/>
+          <w:szCs w:val="28"/>
+        </w:rPr>
+      </w:pPr>
+      <w:r>
+        <w:rPr>
+          <w:sz w:val="28"/>
+          <w:szCs w:val="28"/>
+        </w:rPr>
+        <w:t xml:space="preserve">Si se resolverán </w:t>
+      </w:r>
+      <w:r>
         <w:rPr>
           <w:b/>
           <w:bCs/>
           <w:sz w:val="28"/>
           <w:szCs w:val="28"/>
         </w:rPr>
-      </w:pPr>
-      <w:r>
-        <w:rPr>
-          <w:b/>
-          <w:bCs/>
-          <w:sz w:val="28"/>
-          <w:szCs w:val="28"/>
-        </w:rPr>
-        <w:t>Notación Para los Programas</w:t>
-      </w:r>
-    </w:p>
-    <w:p>
-      <w:pPr>
-        <w:pStyle w:val="Prrafodelista"/>
-        <w:rPr>
-          <w:sz w:val="28"/>
-          <w:szCs w:val="28"/>
-        </w:rPr>
-      </w:pPr>
-      <w:r>
-        <w:rPr>
-          <w:sz w:val="28"/>
-          <w:szCs w:val="28"/>
-        </w:rPr>
-        <w:t>Para evitar ambigüedades, el libro no utiliza lenguaje natural como el español para describir algoritmos, ya que resulta poco preciso. En su lugar, los algoritmos se presentan en forma de programas estructurados, sin adherirse a un lenguaje de programación específico (como Pascal), con el fin de destacar los conceptos esenciales y no los detalles técnicos.</w:t>
-      </w:r>
-    </w:p>
-    <w:p>
-      <w:pPr>
-        <w:pStyle w:val="Prrafodelista"/>
-        <w:rPr>
-          <w:sz w:val="28"/>
-          <w:szCs w:val="28"/>
-        </w:rPr>
-      </w:pPr>
-      <w:r>
-        <w:rPr>
-          <w:sz w:val="28"/>
-          <w:szCs w:val="28"/>
-        </w:rPr>
-        <w:pict w14:anchorId="73E240E9">
-          <v:rect id="_x0000_i1042" style="width:0;height:1.5pt" o:hralign="center" o:hrstd="t" o:hr="t" fillcolor="#a0a0a0" stroked="f"/>
-        </w:pict>
-      </w:r>
-    </w:p>
-    <w:p>
-      <w:pPr>
-        <w:pStyle w:val="Prrafodelista"/>
-        <w:rPr>
-          <w:b/>
-          <w:bCs/>
-          <w:sz w:val="28"/>
-          <w:szCs w:val="28"/>
-        </w:rPr>
-      </w:pPr>
-      <w:r>
-        <w:rPr>
-          <w:b/>
-          <w:bCs/>
-          <w:sz w:val="28"/>
-          <w:szCs w:val="28"/>
-        </w:rPr>
-        <w:t>Características de la notación utilizada:</w:t>
+        <w:t>pocos casos simples</w:t>
+      </w:r>
+      <w:r>
+        <w:rPr>
+          <w:sz w:val="28"/>
+          <w:szCs w:val="28"/>
+        </w:rPr>
+        <w:t>, puede elegirse el algoritmo más fácil de programar o el ya disponible.</w:t>
       </w:r>
     </w:p>
     <w:p>
@@ -293,7 +146,7 @@
         <w:pStyle w:val="Prrafodelista"/>
         <w:numPr>
           <w:ilvl w:val="0"/>
-          <w:numId w:val="5"/>
+          <w:numId w:val="13"/>
         </w:numPr>
         <w:rPr>
           <w:sz w:val="28"/>
@@ -305,22 +158,43 @@
           <w:sz w:val="28"/>
           <w:szCs w:val="28"/>
         </w:rPr>
-        <w:t xml:space="preserve">Se usan frases en español y notación matemática (álgebra, teoría de conjuntos, símbolos como +, </w:t>
-      </w:r>
-      <w:r>
-        <w:rPr>
-          <w:rFonts w:ascii="Cambria Math" w:hAnsi="Cambria Math" w:cs="Cambria Math"/>
-          <w:sz w:val="28"/>
-          <w:szCs w:val="28"/>
-        </w:rPr>
-        <w:t>∪</w:t>
-      </w:r>
-      <w:r>
-        <w:rPr>
-          <w:sz w:val="28"/>
-          <w:szCs w:val="28"/>
-        </w:rPr>
-        <w:t>, etc.) para mayor claridad.</w:t>
+        <w:t xml:space="preserve">Si se deben resolver </w:t>
+      </w:r>
+      <w:r>
+        <w:rPr>
+          <w:b/>
+          <w:bCs/>
+          <w:sz w:val="28"/>
+          <w:szCs w:val="28"/>
+        </w:rPr>
+        <w:t>muchos casos o el problema es complejo</w:t>
+      </w:r>
+      <w:r>
+        <w:rPr>
+          <w:sz w:val="28"/>
+          <w:szCs w:val="28"/>
+        </w:rPr>
+        <w:t>, hay que seleccionar el algoritmo más eficiente.</w:t>
+      </w:r>
+    </w:p>
+    <w:p>
+      <w:pPr>
+        <w:pStyle w:val="Prrafodelista"/>
+        <w:rPr>
+          <w:b/>
+          <w:bCs/>
+          <w:sz w:val="28"/>
+          <w:szCs w:val="28"/>
+        </w:rPr>
+      </w:pPr>
+      <w:r>
+        <w:rPr>
+          <w:b/>
+          <w:bCs/>
+          <w:sz w:val="28"/>
+          <w:szCs w:val="28"/>
+        </w:rPr>
+        <w:t>Enfoques para comparar algoritmos:</w:t>
       </w:r>
     </w:p>
     <w:p>
@@ -328,7 +202,7 @@
         <w:pStyle w:val="Prrafodelista"/>
         <w:numPr>
           <w:ilvl w:val="0"/>
-          <w:numId w:val="5"/>
+          <w:numId w:val="14"/>
         </w:numPr>
         <w:rPr>
           <w:sz w:val="28"/>
@@ -337,10 +211,59 @@
       </w:pPr>
       <w:r>
         <w:rPr>
-          <w:sz w:val="28"/>
-          <w:szCs w:val="28"/>
-        </w:rPr>
-        <w:t>Una sola instrucción puede representar múltiples instrucciones reales en un lenguaje de programación.</w:t>
+          <w:b/>
+          <w:bCs/>
+          <w:sz w:val="28"/>
+          <w:szCs w:val="28"/>
+        </w:rPr>
+        <w:t>Empírico (a posteriori)</w:t>
+      </w:r>
+      <w:r>
+        <w:rPr>
+          <w:sz w:val="28"/>
+          <w:szCs w:val="28"/>
+        </w:rPr>
+        <w:t>:</w:t>
+      </w:r>
+    </w:p>
+    <w:p>
+      <w:pPr>
+        <w:pStyle w:val="Prrafodelista"/>
+        <w:numPr>
+          <w:ilvl w:val="1"/>
+          <w:numId w:val="14"/>
+        </w:numPr>
+        <w:rPr>
+          <w:sz w:val="28"/>
+          <w:szCs w:val="28"/>
+        </w:rPr>
+      </w:pPr>
+      <w:r>
+        <w:rPr>
+          <w:sz w:val="28"/>
+          <w:szCs w:val="28"/>
+        </w:rPr>
+        <w:t>Se implementan y prueban los algoritmos con la ayuda de una computadora.</w:t>
+      </w:r>
+    </w:p>
+    <w:p>
+      <w:pPr>
+        <w:pStyle w:val="Prrafodelista"/>
+        <w:numPr>
+          <w:ilvl w:val="1"/>
+          <w:numId w:val="14"/>
+        </w:numPr>
+        <w:rPr>
+          <w:sz w:val="28"/>
+          <w:szCs w:val="28"/>
+        </w:rPr>
+      </w:pPr>
+      <w:r>
+        <w:rPr>
+          <w:sz w:val="28"/>
+          <w:szCs w:val="28"/>
+        </w:rPr>
+        <w:t>Es útil, pero consume tiempo y recursos.</w:t>
       </w:r>
     </w:p>
     <w:p>
@@ -348,7 +271,7 @@
         <w:pStyle w:val="Prrafodelista"/>
         <w:numPr>
           <w:ilvl w:val="0"/>
-          <w:numId w:val="5"/>
+          <w:numId w:val="14"/>
         </w:numPr>
         <w:rPr>
           <w:sz w:val="28"/>
@@ -356,44 +279,72 @@
         </w:rPr>
       </w:pPr>
       <w:r>
-        <w:rPr>
-          <w:sz w:val="28"/>
-          <w:szCs w:val="28"/>
-        </w:rPr>
-        <w:lastRenderedPageBreak/>
-        <w:t>No se espera que los algoritmos puedan ejecutarse directamente; deben ser traducidos a un lenguaje de programación concreto.</w:t>
-      </w:r>
-    </w:p>
-    <w:p>
-      <w:pPr>
-        <w:pStyle w:val="Prrafodelista"/>
-        <w:ind w:left="1353"/>
-        <w:rPr>
-          <w:sz w:val="28"/>
-          <w:szCs w:val="28"/>
-        </w:rPr>
-      </w:pPr>
-    </w:p>
-    <w:p>
-      <w:pPr>
-        <w:pStyle w:val="Prrafodelista"/>
         <w:rPr>
           <w:b/>
           <w:bCs/>
           <w:sz w:val="28"/>
           <w:szCs w:val="28"/>
         </w:rPr>
-      </w:pPr>
-      <w:r>
+        <w:t>Teórico (a priori)</w:t>
+      </w:r>
+      <w:r>
+        <w:rPr>
+          <w:sz w:val="28"/>
+          <w:szCs w:val="28"/>
+        </w:rPr>
+        <w:t>:</w:t>
+      </w:r>
+    </w:p>
+    <w:p>
+      <w:pPr>
+        <w:pStyle w:val="Prrafodelista"/>
+        <w:numPr>
+          <w:ilvl w:val="1"/>
+          <w:numId w:val="14"/>
+        </w:numPr>
+        <w:rPr>
+          <w:sz w:val="28"/>
+          <w:szCs w:val="28"/>
+        </w:rPr>
+      </w:pPr>
+      <w:r>
+        <w:rPr>
+          <w:sz w:val="28"/>
+          <w:szCs w:val="28"/>
+        </w:rPr>
+        <w:t>Se analizan matemáticamente los recursos que requiere cada algoritmo en función del tamaño del problema.</w:t>
+      </w:r>
+    </w:p>
+    <w:p>
+      <w:pPr>
+        <w:pStyle w:val="Prrafodelista"/>
+        <w:numPr>
+          <w:ilvl w:val="1"/>
+          <w:numId w:val="14"/>
+        </w:numPr>
+        <w:rPr>
+          <w:sz w:val="28"/>
+          <w:szCs w:val="28"/>
+        </w:rPr>
+      </w:pPr>
+      <w:r>
+        <w:rPr>
+          <w:sz w:val="28"/>
+          <w:szCs w:val="28"/>
+        </w:rPr>
+        <w:t>Es el enfoque recomendado en el libro.</w:t>
+      </w:r>
+    </w:p>
+    <w:p>
+      <w:pPr>
+        <w:pStyle w:val="Prrafodelista"/>
         <w:rPr>
           <w:b/>
           <w:bCs/>
           <w:sz w:val="28"/>
           <w:szCs w:val="28"/>
         </w:rPr>
-        <w:t xml:space="preserve">Simplicidad y </w:t>
-      </w:r>
-      <w:proofErr w:type="gramStart"/>
+      </w:pPr>
       <w:r>
         <w:rPr>
           <w:b/>
@@ -401,26 +352,7 @@
           <w:sz w:val="28"/>
           <w:szCs w:val="28"/>
         </w:rPr>
-        <w:t>claridad</w:t>
-      </w:r>
-      <w:proofErr w:type="gramEnd"/>
-      <w:r>
-        <w:rPr>
-          <w:b/>
-          <w:bCs/>
-          <w:sz w:val="28"/>
-          <w:szCs w:val="28"/>
-        </w:rPr>
-        <w:t xml:space="preserve"> </w:t>
-      </w:r>
-      <w:r>
-        <w:rPr>
-          <w:b/>
-          <w:bCs/>
-          <w:sz w:val="28"/>
-          <w:szCs w:val="28"/>
-        </w:rPr>
-        <w:t>ante todo:</w:t>
+        <w:t>Recursos que se analizan:</w:t>
       </w:r>
     </w:p>
     <w:p>
@@ -428,7 +360,7 @@
         <w:pStyle w:val="Prrafodelista"/>
         <w:numPr>
           <w:ilvl w:val="0"/>
-          <w:numId w:val="6"/>
+          <w:numId w:val="15"/>
         </w:numPr>
         <w:rPr>
           <w:sz w:val="28"/>
@@ -437,10 +369,19 @@
       </w:pPr>
       <w:r>
         <w:rPr>
-          <w:sz w:val="28"/>
-          <w:szCs w:val="28"/>
-        </w:rPr>
-        <w:t>Se omiten declaraciones de tipos básicos (enteros, reales, booleanos), salvo en casos importantes como funciones o procedimientos recursivos.</w:t>
+          <w:b/>
+          <w:bCs/>
+          <w:sz w:val="28"/>
+          <w:szCs w:val="28"/>
+        </w:rPr>
+        <w:t>Tiempo de ejecución</w:t>
+      </w:r>
+      <w:r>
+        <w:rPr>
+          <w:sz w:val="28"/>
+          <w:szCs w:val="28"/>
+        </w:rPr>
+        <w:t>: el recurso más importante, es la base principal para comparar algoritmos.</w:t>
       </w:r>
     </w:p>
     <w:p>
@@ -448,7 +389,7 @@
         <w:pStyle w:val="Prrafodelista"/>
         <w:numPr>
           <w:ilvl w:val="0"/>
-          <w:numId w:val="6"/>
+          <w:numId w:val="15"/>
         </w:numPr>
         <w:rPr>
           <w:sz w:val="28"/>
@@ -457,10 +398,19 @@
       </w:pPr>
       <w:r>
         <w:rPr>
-          <w:sz w:val="28"/>
-          <w:szCs w:val="28"/>
-        </w:rPr>
-        <w:t>Las variables se asumen como locales, salvo que el contexto indique otra cosa.</w:t>
+          <w:b/>
+          <w:bCs/>
+          <w:sz w:val="28"/>
+          <w:szCs w:val="28"/>
+        </w:rPr>
+        <w:t>Espacio de almacenamiento</w:t>
+      </w:r>
+      <w:r>
+        <w:rPr>
+          <w:sz w:val="28"/>
+          <w:szCs w:val="28"/>
+        </w:rPr>
+        <w:t>: se considera en algunos casos específicos.</w:t>
       </w:r>
     </w:p>
     <w:p>
@@ -468,7 +418,7 @@
         <w:pStyle w:val="Prrafodelista"/>
         <w:numPr>
           <w:ilvl w:val="0"/>
-          <w:numId w:val="6"/>
+          <w:numId w:val="15"/>
         </w:numPr>
         <w:rPr>
           <w:sz w:val="28"/>
@@ -477,42 +427,39 @@
       </w:pPr>
       <w:r>
         <w:rPr>
-          <w:sz w:val="28"/>
-          <w:szCs w:val="28"/>
-        </w:rPr>
-        <w:t xml:space="preserve">Se evita el uso extensivo de </w:t>
-      </w:r>
-      <w:proofErr w:type="spellStart"/>
-      <w:r>
-        <w:rPr>
-          <w:sz w:val="28"/>
-          <w:szCs w:val="28"/>
-        </w:rPr>
-        <w:t>begin</w:t>
-      </w:r>
-      <w:proofErr w:type="spellEnd"/>
-      <w:r>
-        <w:rPr>
-          <w:sz w:val="28"/>
-          <w:szCs w:val="28"/>
-        </w:rPr>
-        <w:t xml:space="preserve"> y </w:t>
-      </w:r>
-      <w:proofErr w:type="spellStart"/>
-      <w:r>
-        <w:rPr>
-          <w:sz w:val="28"/>
-          <w:szCs w:val="28"/>
-        </w:rPr>
-        <w:t>end</w:t>
-      </w:r>
-      <w:proofErr w:type="spellEnd"/>
-      <w:r>
-        <w:rPr>
-          <w:sz w:val="28"/>
-          <w:szCs w:val="28"/>
-        </w:rPr>
-        <w:t>, usando sangrías para definir bloques.</w:t>
+          <w:b/>
+          <w:bCs/>
+          <w:sz w:val="28"/>
+          <w:szCs w:val="28"/>
+        </w:rPr>
+        <w:t>Otros recursos</w:t>
+      </w:r>
+      <w:r>
+        <w:rPr>
+          <w:sz w:val="28"/>
+          <w:szCs w:val="28"/>
+        </w:rPr>
+        <w:t>: como número de procesadores (en algoritmos paralelos) o combinaciones como tiempo × espacio.</w:t>
+      </w:r>
+    </w:p>
+    <w:p>
+      <w:pPr>
+        <w:pStyle w:val="Prrafodelista"/>
+        <w:rPr>
+          <w:b/>
+          <w:bCs/>
+          <w:sz w:val="28"/>
+          <w:szCs w:val="28"/>
+        </w:rPr>
+      </w:pPr>
+      <w:r>
+        <w:rPr>
+          <w:b/>
+          <w:bCs/>
+          <w:sz w:val="28"/>
+          <w:szCs w:val="28"/>
+        </w:rPr>
+        <w:t>Tamaño de un ejemplar:</w:t>
       </w:r>
     </w:p>
     <w:p>
@@ -520,7 +467,7 @@
         <w:pStyle w:val="Prrafodelista"/>
         <w:numPr>
           <w:ilvl w:val="0"/>
-          <w:numId w:val="6"/>
+          <w:numId w:val="16"/>
         </w:numPr>
         <w:rPr>
           <w:sz w:val="28"/>
@@ -532,7 +479,7 @@
           <w:sz w:val="28"/>
           <w:szCs w:val="28"/>
         </w:rPr>
-        <w:t>La instrucción devolver indica el final de un procedimiento o función, y en este último caso, también el valor a retornar.</w:t>
+        <w:t>Formalmente: número de bits necesarios para representarlo en una computadora.</w:t>
       </w:r>
     </w:p>
     <w:p>
@@ -540,7 +487,7 @@
         <w:pStyle w:val="Prrafodelista"/>
         <w:numPr>
           <w:ilvl w:val="0"/>
-          <w:numId w:val="6"/>
+          <w:numId w:val="16"/>
         </w:numPr>
         <w:rPr>
           <w:sz w:val="28"/>
@@ -552,11 +499,85 @@
           <w:sz w:val="28"/>
           <w:szCs w:val="28"/>
         </w:rPr>
-        <w:t>Tipos de parámetros y tipos de retorno solo se indican si ayudan a entender mejor el algoritmo.</w:t>
-      </w:r>
-      <w:r>
-        <w:pict w14:anchorId="12928DC2">
-          <v:rect id="_x0000_i1053" style="width:0;height:1.5pt" o:hralign="center" o:hrstd="t" o:hr="t" fillcolor="#a0a0a0" stroked="f"/>
+        <w:t>En la práctica: se usa una medida más intuitiva, como:</w:t>
+      </w:r>
+    </w:p>
+    <w:p>
+      <w:pPr>
+        <w:pStyle w:val="Prrafodelista"/>
+        <w:numPr>
+          <w:ilvl w:val="1"/>
+          <w:numId w:val="16"/>
+        </w:numPr>
+        <w:rPr>
+          <w:sz w:val="28"/>
+          <w:szCs w:val="28"/>
+        </w:rPr>
+      </w:pPr>
+      <w:r>
+        <w:rPr>
+          <w:sz w:val="28"/>
+          <w:szCs w:val="28"/>
+        </w:rPr>
+        <w:t>Número de elementos a ordenar.</w:t>
+      </w:r>
+    </w:p>
+    <w:p>
+      <w:pPr>
+        <w:pStyle w:val="Prrafodelista"/>
+        <w:numPr>
+          <w:ilvl w:val="1"/>
+          <w:numId w:val="16"/>
+        </w:numPr>
+        <w:rPr>
+          <w:sz w:val="28"/>
+          <w:szCs w:val="28"/>
+        </w:rPr>
+      </w:pPr>
+      <w:r>
+        <w:rPr>
+          <w:sz w:val="28"/>
+          <w:szCs w:val="28"/>
+        </w:rPr>
+        <w:t>Número de nodos o aristas en un grafo.</w:t>
+      </w:r>
+    </w:p>
+    <w:p>
+      <w:pPr>
+        <w:pStyle w:val="Prrafodelista"/>
+        <w:numPr>
+          <w:ilvl w:val="1"/>
+          <w:numId w:val="16"/>
+        </w:numPr>
+        <w:rPr>
+          <w:sz w:val="28"/>
+          <w:szCs w:val="28"/>
+        </w:rPr>
+      </w:pPr>
+      <w:r>
+        <w:rPr>
+          <w:sz w:val="28"/>
+          <w:szCs w:val="28"/>
+        </w:rPr>
+        <w:lastRenderedPageBreak/>
+        <w:t>En problemas con enteros, a veces se considera directamente el valor del número (no su representación binaria).</w:t>
+      </w:r>
+    </w:p>
+    <w:p>
+      <w:pPr>
+        <w:pStyle w:val="Prrafodelista"/>
+        <w:rPr>
+          <w:sz w:val="28"/>
+          <w:szCs w:val="28"/>
+        </w:rPr>
+      </w:pPr>
+      <w:r>
+        <w:rPr>
+          <w:sz w:val="28"/>
+          <w:szCs w:val="28"/>
+        </w:rPr>
+        <w:pict w14:anchorId="0A4AB93D">
+          <v:rect id="_x0000_i1025" style="width:0;height:1.5pt" o:hralign="center" o:hrstd="t" o:hr="t" fillcolor="#a0a0a0" stroked="f"/>
         </w:pict>
       </w:r>
     </w:p>
@@ -565,38 +586,15 @@
         <w:pStyle w:val="Prrafodelista"/>
         <w:numPr>
           <w:ilvl w:val="0"/>
-          <w:numId w:val="2"/>
+          <w:numId w:val="12"/>
         </w:numPr>
-        <w:rPr>
-          <w:sz w:val="28"/>
-          <w:szCs w:val="28"/>
-        </w:rPr>
-      </w:pPr>
-      <w:r>
         <w:rPr>
           <w:b/>
           <w:bCs/>
           <w:sz w:val="28"/>
           <w:szCs w:val="28"/>
         </w:rPr>
-        <w:t>Notación Matemática</w:t>
-      </w:r>
-    </w:p>
-    <w:p>
-      <w:pPr>
-        <w:pStyle w:val="Prrafodelista"/>
-        <w:rPr>
-          <w:sz w:val="28"/>
-          <w:szCs w:val="28"/>
-        </w:rPr>
-      </w:pPr>
-      <w:r>
-        <w:rPr>
-          <w:sz w:val="28"/>
-          <w:szCs w:val="28"/>
-        </w:rPr>
-        <w:t xml:space="preserve">Esta sección ofrece una revisión concisa de la notación matemática usada en el libro. Aunque se asume que el lector ya está familiarizado con muchos conceptos, se recomienda leerla para entender bien los </w:t>
-      </w:r>
+      </w:pPr>
       <w:r>
         <w:rPr>
           <w:b/>
@@ -604,169 +602,7 @@
           <w:sz w:val="28"/>
           <w:szCs w:val="28"/>
         </w:rPr>
-        <w:t>símbolos</w:t>
-      </w:r>
-      <w:r>
-        <w:rPr>
-          <w:sz w:val="28"/>
-          <w:szCs w:val="28"/>
-        </w:rPr>
-        <w:t xml:space="preserve"> empleados, algunos de los cuales no son universales (como [</w:t>
-      </w:r>
-      <w:proofErr w:type="spellStart"/>
-      <w:proofErr w:type="gramStart"/>
-      <w:r>
-        <w:rPr>
-          <w:sz w:val="28"/>
-          <w:szCs w:val="28"/>
-        </w:rPr>
-        <w:t>i..j</w:t>
-      </w:r>
-      <w:proofErr w:type="spellEnd"/>
-      <w:proofErr w:type="gramEnd"/>
-      <w:r>
-        <w:rPr>
-          <w:sz w:val="28"/>
-          <w:szCs w:val="28"/>
-        </w:rPr>
-        <w:t xml:space="preserve">], </w:t>
-      </w:r>
-      <w:r>
-        <w:rPr>
-          <w:rFonts w:ascii="Cambria Math" w:hAnsi="Cambria Math" w:cs="Cambria Math"/>
-          <w:sz w:val="28"/>
-          <w:szCs w:val="28"/>
-        </w:rPr>
-        <w:t>∨</w:t>
-      </w:r>
-      <w:r>
-        <w:rPr>
-          <w:sz w:val="28"/>
-          <w:szCs w:val="28"/>
-        </w:rPr>
-        <w:t xml:space="preserve">, </w:t>
-      </w:r>
-      <w:r>
-        <w:rPr>
-          <w:rFonts w:ascii="Cambria Math" w:hAnsi="Cambria Math" w:cs="Cambria Math"/>
-          <w:sz w:val="28"/>
-          <w:szCs w:val="28"/>
-        </w:rPr>
-        <w:t>∃</w:t>
-      </w:r>
-      <w:r>
-        <w:rPr>
-          <w:sz w:val="28"/>
-          <w:szCs w:val="28"/>
-        </w:rPr>
-        <w:t xml:space="preserve">, </w:t>
-      </w:r>
-      <w:proofErr w:type="spellStart"/>
-      <w:r>
-        <w:rPr>
-          <w:sz w:val="28"/>
-          <w:szCs w:val="28"/>
-        </w:rPr>
-        <w:t>lg</w:t>
-      </w:r>
-      <w:proofErr w:type="spellEnd"/>
-      <w:r>
-        <w:rPr>
-          <w:sz w:val="28"/>
-          <w:szCs w:val="28"/>
-        </w:rPr>
-        <w:t xml:space="preserve">, </w:t>
-      </w:r>
-      <w:r>
-        <w:rPr>
-          <w:rFonts w:ascii="Cambria Math" w:hAnsi="Cambria Math" w:cs="Cambria Math"/>
-          <w:sz w:val="28"/>
-          <w:szCs w:val="28"/>
-        </w:rPr>
-        <w:t>⌊</w:t>
-      </w:r>
-      <w:r>
-        <w:rPr>
-          <w:sz w:val="28"/>
-          <w:szCs w:val="28"/>
-        </w:rPr>
-        <w:t>x</w:t>
-      </w:r>
-      <w:r>
-        <w:rPr>
-          <w:rFonts w:ascii="Cambria Math" w:hAnsi="Cambria Math" w:cs="Cambria Math"/>
-          <w:sz w:val="28"/>
-          <w:szCs w:val="28"/>
-        </w:rPr>
-        <w:t>⌋</w:t>
-      </w:r>
-      <w:r>
-        <w:rPr>
-          <w:sz w:val="28"/>
-          <w:szCs w:val="28"/>
-        </w:rPr>
-        <w:t xml:space="preserve">, +, </w:t>
-      </w:r>
-      <w:r>
-        <w:rPr>
-          <w:rFonts w:ascii="Cambria Math" w:hAnsi="Cambria Math" w:cs="Cambria Math"/>
-          <w:sz w:val="28"/>
-          <w:szCs w:val="28"/>
-        </w:rPr>
-        <w:t>ℝ</w:t>
-      </w:r>
-      <w:r>
-        <w:rPr>
-          <w:rFonts w:ascii="Calibri" w:hAnsi="Calibri" w:cs="Calibri"/>
-          <w:sz w:val="28"/>
-          <w:szCs w:val="28"/>
-        </w:rPr>
-        <w:t>₀⁺</w:t>
-      </w:r>
-      <w:r>
-        <w:rPr>
-          <w:sz w:val="28"/>
-          <w:szCs w:val="28"/>
-        </w:rPr>
-        <w:t>).</w:t>
-      </w:r>
-    </w:p>
-    <w:p>
-      <w:pPr>
-        <w:pStyle w:val="Prrafodelista"/>
-        <w:rPr>
-          <w:sz w:val="28"/>
-          <w:szCs w:val="28"/>
-        </w:rPr>
-      </w:pPr>
-      <w:r>
-        <w:rPr>
-          <w:sz w:val="28"/>
-          <w:szCs w:val="28"/>
-        </w:rPr>
-        <w:pict w14:anchorId="380AC565">
-          <v:rect id="_x0000_i1037" style="width:0;height:1.5pt" o:hralign="center" o:hrstd="t" o:hr="t" fillcolor="#a0a0a0" stroked="f"/>
-        </w:pict>
-      </w:r>
-    </w:p>
-    <w:p>
-      <w:pPr>
-        <w:pStyle w:val="Prrafodelista"/>
-        <w:rPr>
-          <w:b/>
-          <w:bCs/>
-          <w:sz w:val="28"/>
-          <w:szCs w:val="28"/>
-        </w:rPr>
-      </w:pPr>
-      <w:r>
-        <w:rPr>
-          <w:b/>
-          <w:bCs/>
-          <w:sz w:val="28"/>
-          <w:szCs w:val="28"/>
-        </w:rPr>
-        <w:t>1.4.1 Cálculo Proposicional</w:t>
+        <w:t>Análisis de caso medio y caso peor</w:t>
       </w:r>
     </w:p>
     <w:p>
@@ -774,67 +610,11 @@
         <w:pStyle w:val="Prrafodelista"/>
         <w:numPr>
           <w:ilvl w:val="0"/>
-          <w:numId w:val="8"/>
+          <w:numId w:val="17"/>
         </w:numPr>
-        <w:rPr>
-          <w:sz w:val="28"/>
-          <w:szCs w:val="28"/>
-        </w:rPr>
-      </w:pPr>
-      <w:r>
-        <w:rPr>
-          <w:sz w:val="28"/>
-          <w:szCs w:val="28"/>
-        </w:rPr>
-        <w:t xml:space="preserve">Solo hay </w:t>
-      </w:r>
-      <w:r>
-        <w:rPr>
-          <w:b/>
-          <w:bCs/>
-          <w:sz w:val="28"/>
-          <w:szCs w:val="28"/>
-        </w:rPr>
-        <w:t>dos valores de verdad</w:t>
-      </w:r>
-      <w:r>
-        <w:rPr>
-          <w:sz w:val="28"/>
-          <w:szCs w:val="28"/>
-        </w:rPr>
-        <w:t xml:space="preserve">: </w:t>
-      </w:r>
-      <w:r>
-        <w:rPr>
-          <w:b/>
-          <w:bCs/>
-          <w:sz w:val="28"/>
-          <w:szCs w:val="28"/>
-        </w:rPr>
-        <w:t>verdadero</w:t>
-      </w:r>
-      <w:r>
-        <w:rPr>
-          <w:sz w:val="28"/>
-          <w:szCs w:val="28"/>
-        </w:rPr>
-        <w:t xml:space="preserve"> y </w:t>
-      </w:r>
-      <w:r>
-        <w:rPr>
-          <w:b/>
-          <w:bCs/>
-          <w:sz w:val="28"/>
-          <w:szCs w:val="28"/>
-        </w:rPr>
-        <w:t>falso</w:t>
-      </w:r>
-      <w:r>
-        <w:rPr>
-          <w:sz w:val="28"/>
-          <w:szCs w:val="28"/>
-        </w:rPr>
-        <w:t>.</w:t>
+      </w:pPr>
+      <w:r>
+        <w:t>Existen algoritmos como ordenación por inserción y ordenación por selección, cuyo rendimiento depende del orden inicial de los datos.</w:t>
       </w:r>
     </w:p>
     <w:p>
@@ -842,35 +622,27 @@
         <w:pStyle w:val="Prrafodelista"/>
         <w:numPr>
           <w:ilvl w:val="0"/>
-          <w:numId w:val="8"/>
+          <w:numId w:val="17"/>
         </w:numPr>
-        <w:rPr>
-          <w:sz w:val="28"/>
-          <w:szCs w:val="28"/>
-        </w:rPr>
-      </w:pPr>
-      <w:r>
-        <w:rPr>
-          <w:sz w:val="28"/>
-          <w:szCs w:val="28"/>
-        </w:rPr>
-        <w:t xml:space="preserve">Una </w:t>
-      </w:r>
-      <w:r>
+      </w:pPr>
+      <w:r>
+        <w:t>El caso peor ocurre cuando los datos están en el orden más desfavorable, y el caso medio es el comportamiento promedio en entradas típicas.</w:t>
+      </w:r>
+    </w:p>
+    <w:p>
+      <w:pPr>
+        <w:pStyle w:val="Prrafodelista"/>
         <w:rPr>
           <w:b/>
           <w:bCs/>
-          <w:sz w:val="28"/>
-          <w:szCs w:val="28"/>
-        </w:rPr>
-        <w:t>variable booleana</w:t>
-      </w:r>
-      <w:r>
-        <w:rPr>
-          <w:sz w:val="28"/>
-          <w:szCs w:val="28"/>
-        </w:rPr>
-        <w:t xml:space="preserve"> solo puede tomar uno de esos valores.</w:t>
+        </w:rPr>
+      </w:pPr>
+      <w:r>
+        <w:rPr>
+          <w:b/>
+          <w:bCs/>
+        </w:rPr>
+        <w:t>Ordenación por Inserción:</w:t>
       </w:r>
     </w:p>
     <w:p>
@@ -878,295 +650,11 @@
         <w:pStyle w:val="Prrafodelista"/>
         <w:numPr>
           <w:ilvl w:val="0"/>
-          <w:numId w:val="8"/>
+          <w:numId w:val="18"/>
         </w:numPr>
-        <w:rPr>
-          <w:sz w:val="28"/>
-          <w:szCs w:val="28"/>
-        </w:rPr>
-      </w:pPr>
-      <w:r>
-        <w:rPr>
-          <w:sz w:val="28"/>
-          <w:szCs w:val="28"/>
-        </w:rPr>
-        <w:t xml:space="preserve">Principales </w:t>
-      </w:r>
-      <w:r>
-        <w:rPr>
-          <w:b/>
-          <w:bCs/>
-          <w:sz w:val="28"/>
-          <w:szCs w:val="28"/>
-        </w:rPr>
-        <w:t>operadores lógicos</w:t>
-      </w:r>
-      <w:r>
-        <w:rPr>
-          <w:sz w:val="28"/>
-          <w:szCs w:val="28"/>
-        </w:rPr>
-        <w:t>:</w:t>
-      </w:r>
-    </w:p>
-    <w:p>
-      <w:pPr>
-        <w:pStyle w:val="Prrafodelista"/>
-        <w:numPr>
-          <w:ilvl w:val="1"/>
-          <w:numId w:val="8"/>
-        </w:numPr>
-        <w:rPr>
-          <w:sz w:val="28"/>
-          <w:szCs w:val="28"/>
-        </w:rPr>
-      </w:pPr>
-      <w:r>
-        <w:rPr>
-          <w:b/>
-          <w:bCs/>
-          <w:sz w:val="28"/>
-          <w:szCs w:val="28"/>
-        </w:rPr>
-        <w:t>Conjunción</w:t>
-      </w:r>
-      <w:r>
-        <w:rPr>
-          <w:sz w:val="28"/>
-          <w:szCs w:val="28"/>
-        </w:rPr>
-        <w:t xml:space="preserve">: p </w:t>
-      </w:r>
-      <w:r>
-        <w:rPr>
-          <w:rFonts w:ascii="Cambria Math" w:hAnsi="Cambria Math" w:cs="Cambria Math"/>
-          <w:sz w:val="28"/>
-          <w:szCs w:val="28"/>
-        </w:rPr>
-        <w:t>∧</w:t>
-      </w:r>
-      <w:r>
-        <w:rPr>
-          <w:sz w:val="28"/>
-          <w:szCs w:val="28"/>
-        </w:rPr>
-        <w:t xml:space="preserve"> q (verdadero solo si ambos lo son)</w:t>
-      </w:r>
-    </w:p>
-    <w:p>
-      <w:pPr>
-        <w:pStyle w:val="Prrafodelista"/>
-        <w:numPr>
-          <w:ilvl w:val="1"/>
-          <w:numId w:val="8"/>
-        </w:numPr>
-        <w:rPr>
-          <w:sz w:val="28"/>
-          <w:szCs w:val="28"/>
-        </w:rPr>
-      </w:pPr>
-      <w:r>
-        <w:rPr>
-          <w:b/>
-          <w:bCs/>
-          <w:sz w:val="28"/>
-          <w:szCs w:val="28"/>
-        </w:rPr>
-        <w:t>Disyunción</w:t>
-      </w:r>
-      <w:r>
-        <w:rPr>
-          <w:sz w:val="28"/>
-          <w:szCs w:val="28"/>
-        </w:rPr>
-        <w:t xml:space="preserve">: p </w:t>
-      </w:r>
-      <w:r>
-        <w:rPr>
-          <w:rFonts w:ascii="Cambria Math" w:hAnsi="Cambria Math" w:cs="Cambria Math"/>
-          <w:sz w:val="28"/>
-          <w:szCs w:val="28"/>
-        </w:rPr>
-        <w:t>∨</w:t>
-      </w:r>
-      <w:r>
-        <w:rPr>
-          <w:sz w:val="28"/>
-          <w:szCs w:val="28"/>
-        </w:rPr>
-        <w:t xml:space="preserve"> q (verdadero si al menos uno lo es)</w:t>
-      </w:r>
-    </w:p>
-    <w:p>
-      <w:pPr>
-        <w:pStyle w:val="Prrafodelista"/>
-        <w:numPr>
-          <w:ilvl w:val="1"/>
-          <w:numId w:val="8"/>
-        </w:numPr>
-        <w:rPr>
-          <w:sz w:val="28"/>
-          <w:szCs w:val="28"/>
-        </w:rPr>
-      </w:pPr>
-      <w:r>
-        <w:rPr>
-          <w:b/>
-          <w:bCs/>
-          <w:sz w:val="28"/>
-          <w:szCs w:val="28"/>
-        </w:rPr>
-        <w:t>Negación</w:t>
-      </w:r>
-      <w:r>
-        <w:rPr>
-          <w:sz w:val="28"/>
-          <w:szCs w:val="28"/>
-        </w:rPr>
-        <w:t>: ¬p (verdadero si p es falso)</w:t>
-      </w:r>
-    </w:p>
-    <w:p>
-      <w:pPr>
-        <w:pStyle w:val="Prrafodelista"/>
-        <w:numPr>
-          <w:ilvl w:val="1"/>
-          <w:numId w:val="8"/>
-        </w:numPr>
-        <w:rPr>
-          <w:sz w:val="28"/>
-          <w:szCs w:val="28"/>
-        </w:rPr>
-      </w:pPr>
-      <w:r>
-        <w:rPr>
-          <w:b/>
-          <w:bCs/>
-          <w:sz w:val="28"/>
-          <w:szCs w:val="28"/>
-        </w:rPr>
-        <w:t>Implicación</w:t>
-      </w:r>
-      <w:r>
-        <w:rPr>
-          <w:sz w:val="28"/>
-          <w:szCs w:val="28"/>
-        </w:rPr>
-        <w:t xml:space="preserve">: p </w:t>
-      </w:r>
-      <w:r>
-        <w:rPr>
-          <w:rFonts w:ascii="Cambria Math" w:hAnsi="Cambria Math" w:cs="Cambria Math"/>
-          <w:sz w:val="28"/>
-          <w:szCs w:val="28"/>
-        </w:rPr>
-        <w:t>⇒</w:t>
-      </w:r>
-      <w:r>
-        <w:rPr>
-          <w:sz w:val="28"/>
-          <w:szCs w:val="28"/>
-        </w:rPr>
-        <w:t xml:space="preserve"> q (“si p entonces q”)</w:t>
-      </w:r>
-    </w:p>
-    <w:p>
-      <w:pPr>
-        <w:pStyle w:val="Prrafodelista"/>
-        <w:numPr>
-          <w:ilvl w:val="1"/>
-          <w:numId w:val="8"/>
-        </w:numPr>
-        <w:rPr>
-          <w:sz w:val="28"/>
-          <w:szCs w:val="28"/>
-        </w:rPr>
-      </w:pPr>
-      <w:r>
-        <w:rPr>
-          <w:b/>
-          <w:bCs/>
-          <w:sz w:val="28"/>
-          <w:szCs w:val="28"/>
-        </w:rPr>
-        <w:t>Equivalencia</w:t>
-      </w:r>
-      <w:r>
-        <w:rPr>
-          <w:sz w:val="28"/>
-          <w:szCs w:val="28"/>
-        </w:rPr>
-        <w:t xml:space="preserve">: p </w:t>
-      </w:r>
-      <w:r>
-        <w:rPr>
-          <w:rFonts w:ascii="Cambria Math" w:hAnsi="Cambria Math" w:cs="Cambria Math"/>
-          <w:sz w:val="28"/>
-          <w:szCs w:val="28"/>
-        </w:rPr>
-        <w:t>⇔</w:t>
-      </w:r>
-      <w:r>
-        <w:rPr>
-          <w:sz w:val="28"/>
-          <w:szCs w:val="28"/>
-        </w:rPr>
-        <w:t xml:space="preserve"> q (p y q tienen el mismo valor de verdad)</w:t>
-      </w:r>
-    </w:p>
-    <w:p>
-      <w:pPr>
-        <w:pStyle w:val="Prrafodelista"/>
-        <w:rPr>
-          <w:sz w:val="28"/>
-          <w:szCs w:val="28"/>
-        </w:rPr>
-      </w:pPr>
-      <w:r>
-        <w:rPr>
-          <w:sz w:val="28"/>
-          <w:szCs w:val="28"/>
-        </w:rPr>
-        <w:lastRenderedPageBreak/>
-        <w:t>Se pueden construir expresiones booleanas combinando variables, constantes, operadores lógicos y paréntesis.</w:t>
-      </w:r>
-    </w:p>
-    <w:p>
-      <w:pPr>
-        <w:pStyle w:val="Prrafodelista"/>
-        <w:rPr>
-          <w:sz w:val="28"/>
-          <w:szCs w:val="28"/>
-        </w:rPr>
-      </w:pPr>
-      <w:r>
-        <w:rPr>
-          <w:sz w:val="28"/>
-          <w:szCs w:val="28"/>
-        </w:rPr>
-        <w:pict w14:anchorId="10437DBA">
-          <v:rect id="_x0000_i1038" style="width:0;height:1.5pt" o:hralign="center" o:hrstd="t" o:hr="t" fillcolor="#a0a0a0" stroked="f"/>
-        </w:pict>
-      </w:r>
-    </w:p>
-    <w:p>
-      <w:pPr>
-        <w:pStyle w:val="Prrafodelista"/>
-        <w:rPr>
-          <w:b/>
-          <w:bCs/>
-          <w:sz w:val="28"/>
-          <w:szCs w:val="28"/>
-        </w:rPr>
-      </w:pPr>
-      <w:r>
-        <w:rPr>
-          <w:b/>
-          <w:bCs/>
-          <w:sz w:val="28"/>
-          <w:szCs w:val="28"/>
-        </w:rPr>
-        <w:t>1.4.2 Teoría de Conjuntos</w:t>
+      </w:pPr>
+      <w:r>
+        <w:t>Mejor caso (datos ya ordenados): tiempo lineal (O(n)).</w:t>
       </w:r>
     </w:p>
     <w:p>
@@ -1174,51 +662,11 @@
         <w:pStyle w:val="Prrafodelista"/>
         <w:numPr>
           <w:ilvl w:val="0"/>
-          <w:numId w:val="9"/>
+          <w:numId w:val="18"/>
         </w:numPr>
-        <w:rPr>
-          <w:sz w:val="28"/>
-          <w:szCs w:val="28"/>
-        </w:rPr>
-      </w:pPr>
-      <w:r>
-        <w:rPr>
-          <w:sz w:val="28"/>
-          <w:szCs w:val="28"/>
-        </w:rPr>
-        <w:t xml:space="preserve">Un </w:t>
-      </w:r>
-      <w:r>
-        <w:rPr>
-          <w:b/>
-          <w:bCs/>
-          <w:sz w:val="28"/>
-          <w:szCs w:val="28"/>
-        </w:rPr>
-        <w:t>conjunto</w:t>
-      </w:r>
-      <w:r>
-        <w:rPr>
-          <w:sz w:val="28"/>
-          <w:szCs w:val="28"/>
-        </w:rPr>
-        <w:t xml:space="preserve"> es una colección no ordenada de elementos </w:t>
-      </w:r>
-      <w:r>
-        <w:rPr>
-          <w:b/>
-          <w:bCs/>
-          <w:sz w:val="28"/>
-          <w:szCs w:val="28"/>
-        </w:rPr>
-        <w:t>distintos</w:t>
-      </w:r>
-      <w:r>
-        <w:rPr>
-          <w:sz w:val="28"/>
-          <w:szCs w:val="28"/>
-        </w:rPr>
-        <w:t>.</w:t>
+      </w:pPr>
+      <w:r>
+        <w:t>Peor caso (datos en orden inverso): tiempo cuadrático (O(n²)).</w:t>
       </w:r>
     </w:p>
     <w:p>
@@ -1226,28 +674,27 @@
         <w:pStyle w:val="Prrafodelista"/>
         <w:numPr>
           <w:ilvl w:val="0"/>
-          <w:numId w:val="9"/>
+          <w:numId w:val="18"/>
         </w:numPr>
-        <w:rPr>
-          <w:sz w:val="28"/>
-          <w:szCs w:val="28"/>
-        </w:rPr>
-      </w:pPr>
-      <w:r>
+      </w:pPr>
+      <w:r>
+        <w:t>La diferencia entre ambos puede ser muy grande (hasta 1000 veces más tiempo).</w:t>
+      </w:r>
+    </w:p>
+    <w:p>
+      <w:pPr>
+        <w:pStyle w:val="Prrafodelista"/>
         <w:rPr>
           <w:b/>
           <w:bCs/>
-          <w:sz w:val="28"/>
-          <w:szCs w:val="28"/>
-        </w:rPr>
-        <w:t>Conjunto finito</w:t>
-      </w:r>
-      <w:r>
-        <w:rPr>
-          <w:sz w:val="28"/>
-          <w:szCs w:val="28"/>
-        </w:rPr>
-        <w:t>: tiene un número limitado de elementos.</w:t>
+        </w:rPr>
+      </w:pPr>
+      <w:r>
+        <w:rPr>
+          <w:b/>
+          <w:bCs/>
+        </w:rPr>
+        <w:t>Ordenación por Selección:</w:t>
       </w:r>
     </w:p>
     <w:p>
@@ -1255,28 +702,11 @@
         <w:pStyle w:val="Prrafodelista"/>
         <w:numPr>
           <w:ilvl w:val="0"/>
-          <w:numId w:val="9"/>
+          <w:numId w:val="19"/>
         </w:numPr>
-        <w:rPr>
-          <w:sz w:val="28"/>
-          <w:szCs w:val="28"/>
-        </w:rPr>
-      </w:pPr>
-      <w:r>
-        <w:rPr>
-          <w:b/>
-          <w:bCs/>
-          <w:sz w:val="28"/>
-          <w:szCs w:val="28"/>
-        </w:rPr>
-        <w:t>Conjunto infinito</w:t>
-      </w:r>
-      <w:r>
-        <w:rPr>
-          <w:sz w:val="28"/>
-          <w:szCs w:val="28"/>
-        </w:rPr>
-        <w:t>: no tiene límite en la cantidad de elementos.</w:t>
+      </w:pPr>
+      <w:r>
+        <w:t>Tiempo de ejecución siempre cuadrático (O(n²)), sin importar el orden inicial.</w:t>
       </w:r>
     </w:p>
     <w:p>
@@ -1284,28 +714,27 @@
         <w:pStyle w:val="Prrafodelista"/>
         <w:numPr>
           <w:ilvl w:val="0"/>
-          <w:numId w:val="9"/>
+          <w:numId w:val="19"/>
         </w:numPr>
-        <w:rPr>
-          <w:sz w:val="28"/>
-          <w:szCs w:val="28"/>
-        </w:rPr>
-      </w:pPr>
-      <w:r>
+      </w:pPr>
+      <w:r>
+        <w:t>Es estable, con poca variación entre el mejor y peor caso (menos del 15%).</w:t>
+      </w:r>
+    </w:p>
+    <w:p>
+      <w:pPr>
+        <w:pStyle w:val="Prrafodelista"/>
         <w:rPr>
           <w:b/>
           <w:bCs/>
-          <w:sz w:val="28"/>
-          <w:szCs w:val="28"/>
-        </w:rPr>
-        <w:t>Cardinalidad</w:t>
-      </w:r>
-      <w:r>
-        <w:rPr>
-          <w:sz w:val="28"/>
-          <w:szCs w:val="28"/>
-        </w:rPr>
-        <w:t xml:space="preserve"> |X|: número de elementos del conjunto X.</w:t>
+        </w:rPr>
+      </w:pPr>
+      <w:r>
+        <w:rPr>
+          <w:b/>
+          <w:bCs/>
+        </w:rPr>
+        <w:t>Conclusión:</w:t>
       </w:r>
     </w:p>
     <w:p>
@@ -1313,58 +742,29 @@
         <w:pStyle w:val="Prrafodelista"/>
         <w:numPr>
           <w:ilvl w:val="0"/>
-          <w:numId w:val="9"/>
+          <w:numId w:val="20"/>
         </w:numPr>
-        <w:rPr>
-          <w:sz w:val="28"/>
-          <w:szCs w:val="28"/>
-        </w:rPr>
-      </w:pPr>
-      <w:r>
-        <w:rPr>
-          <w:b/>
-          <w:bCs/>
-          <w:sz w:val="28"/>
-          <w:szCs w:val="28"/>
-        </w:rPr>
-        <w:t>Conjunto vacío</w:t>
-      </w:r>
-      <w:r>
-        <w:rPr>
-          <w:sz w:val="28"/>
-          <w:szCs w:val="28"/>
-        </w:rPr>
-        <w:t xml:space="preserve"> </w:t>
-      </w:r>
-      <w:r>
-        <w:rPr>
-          <w:rFonts w:ascii="Cambria Math" w:hAnsi="Cambria Math" w:cs="Cambria Math"/>
-          <w:sz w:val="28"/>
-          <w:szCs w:val="28"/>
-        </w:rPr>
-        <w:t>∅</w:t>
-      </w:r>
-      <w:r>
-        <w:rPr>
-          <w:sz w:val="28"/>
-          <w:szCs w:val="28"/>
-        </w:rPr>
-        <w:t>: conjunto sin elementos, |</w:t>
-      </w:r>
-      <w:r>
-        <w:rPr>
-          <w:rFonts w:ascii="Cambria Math" w:hAnsi="Cambria Math" w:cs="Cambria Math"/>
-          <w:sz w:val="28"/>
-          <w:szCs w:val="28"/>
-        </w:rPr>
-        <w:t>∅</w:t>
-      </w:r>
-      <w:r>
-        <w:rPr>
-          <w:sz w:val="28"/>
-          <w:szCs w:val="28"/>
-        </w:rPr>
-        <w:t>| = 0.</w:t>
+      </w:pPr>
+      <w:r>
+        <w:t>Dado que el rendimiento puede variar mucho, se analiza normalmente el caso peor para asegurar que el algoritmo funcionará bien en cualquier situación.</w:t>
+      </w:r>
+    </w:p>
+    <w:p>
+      <w:pPr>
+        <w:pStyle w:val="Prrafodelista"/>
+        <w:rPr>
+          <w:sz w:val="28"/>
+          <w:szCs w:val="28"/>
+        </w:rPr>
+      </w:pPr>
+      <w:r>
+        <w:rPr>
+          <w:sz w:val="28"/>
+          <w:szCs w:val="28"/>
+        </w:rPr>
+        <w:pict w14:anchorId="65EFE424">
+          <v:rect id="_x0000_i1037" style="width:0;height:1.5pt" o:hralign="center" o:hrstd="t" o:hr="t" fillcolor="#a0a0a0" stroked="f"/>
+        </w:pict>
       </w:r>
     </w:p>
     <w:p>
@@ -1372,52 +772,305 @@
         <w:pStyle w:val="Prrafodelista"/>
         <w:numPr>
           <w:ilvl w:val="0"/>
-          <w:numId w:val="9"/>
+          <w:numId w:val="12"/>
         </w:numPr>
-        <w:rPr>
-          <w:sz w:val="28"/>
-          <w:szCs w:val="28"/>
-        </w:rPr>
-      </w:pPr>
-      <w:r>
         <w:rPr>
           <w:b/>
           <w:bCs/>
           <w:sz w:val="28"/>
           <w:szCs w:val="28"/>
         </w:rPr>
-        <w:t>Notación</w:t>
-      </w:r>
-      <w:r>
-        <w:rPr>
-          <w:sz w:val="28"/>
-          <w:szCs w:val="28"/>
-        </w:rPr>
-        <w:t xml:space="preserve">: se usa </w:t>
-      </w:r>
-      <w:proofErr w:type="gramStart"/>
-      <w:r>
-        <w:rPr>
-          <w:sz w:val="28"/>
-          <w:szCs w:val="28"/>
-        </w:rPr>
-        <w:t>{ }</w:t>
-      </w:r>
-      <w:proofErr w:type="gramEnd"/>
-      <w:r>
-        <w:rPr>
-          <w:sz w:val="28"/>
-          <w:szCs w:val="28"/>
-        </w:rPr>
-        <w:t xml:space="preserve"> para listar elementos.</w:t>
-      </w:r>
-      <w:r>
-        <w:rPr>
-          <w:sz w:val="28"/>
-          <w:szCs w:val="28"/>
-        </w:rPr>
-        <w:br/>
-        <w:t>Ejemplo: {2, 3, 5, 7} es el conjunto de primos menores de 10.</w:t>
+      </w:pPr>
+      <w:r>
+        <w:rPr>
+          <w:b/>
+          <w:bCs/>
+          <w:sz w:val="28"/>
+          <w:szCs w:val="28"/>
+        </w:rPr>
+        <w:t>¿Qué es una operación elemental?</w:t>
+      </w:r>
+    </w:p>
+    <w:p>
+      <w:pPr>
+        <w:pStyle w:val="NormalWeb"/>
+        <w:numPr>
+          <w:ilvl w:val="0"/>
+          <w:numId w:val="21"/>
+        </w:numPr>
+        <w:spacing w:line="276" w:lineRule="auto"/>
+        <w:rPr>
+          <w:rFonts w:asciiTheme="majorHAnsi" w:hAnsiTheme="majorHAnsi" w:cstheme="majorHAnsi"/>
+        </w:rPr>
+      </w:pPr>
+      <w:r>
+        <w:rPr>
+          <w:rFonts w:asciiTheme="majorHAnsi" w:hAnsiTheme="majorHAnsi" w:cstheme="majorHAnsi"/>
+        </w:rPr>
+        <w:t xml:space="preserve">Una </w:t>
+      </w:r>
+      <w:r>
+        <w:rPr>
+          <w:rStyle w:val="Textoennegrita"/>
+          <w:rFonts w:asciiTheme="majorHAnsi" w:eastAsiaTheme="majorEastAsia" w:hAnsiTheme="majorHAnsi" w:cstheme="majorHAnsi"/>
+        </w:rPr>
+        <w:t>operación elemental</w:t>
+      </w:r>
+      <w:r>
+        <w:rPr>
+          <w:rFonts w:asciiTheme="majorHAnsi" w:hAnsiTheme="majorHAnsi" w:cstheme="majorHAnsi"/>
+        </w:rPr>
+        <w:t xml:space="preserve"> es una acción que un algoritmo puede realizar y cuyo tiempo de ejecución se puede considerar constante. Esto significa que su duración </w:t>
+      </w:r>
+      <w:r>
+        <w:rPr>
+          <w:rStyle w:val="Textoennegrita"/>
+          <w:rFonts w:asciiTheme="majorHAnsi" w:eastAsiaTheme="majorEastAsia" w:hAnsiTheme="majorHAnsi" w:cstheme="majorHAnsi"/>
+        </w:rPr>
+        <w:t>no depende del tamaño de los datos</w:t>
+      </w:r>
+      <w:r>
+        <w:rPr>
+          <w:rFonts w:asciiTheme="majorHAnsi" w:hAnsiTheme="majorHAnsi" w:cstheme="majorHAnsi"/>
+        </w:rPr>
+        <w:t xml:space="preserve"> que se están procesando, sino únicamente de factores externos como el tipo de computadora o el lenguaje de programación utilizado. En el análisis teórico de algoritmos, nos interesa principalmente </w:t>
+      </w:r>
+      <w:r>
+        <w:rPr>
+          <w:rStyle w:val="Textoennegrita"/>
+          <w:rFonts w:asciiTheme="majorHAnsi" w:eastAsiaTheme="majorEastAsia" w:hAnsiTheme="majorHAnsi" w:cstheme="majorHAnsi"/>
+        </w:rPr>
+        <w:t>contar cuántas de estas operaciones se realizan</w:t>
+      </w:r>
+      <w:r>
+        <w:rPr>
+          <w:rFonts w:asciiTheme="majorHAnsi" w:hAnsiTheme="majorHAnsi" w:cstheme="majorHAnsi"/>
+        </w:rPr>
+        <w:t xml:space="preserve">, más que el tiempo exacto que tarda cada una. Por ello, se considera que todas las operaciones elementales tienen un </w:t>
+      </w:r>
+      <w:r>
+        <w:rPr>
+          <w:rStyle w:val="Textoennegrita"/>
+          <w:rFonts w:asciiTheme="majorHAnsi" w:eastAsiaTheme="majorEastAsia" w:hAnsiTheme="majorHAnsi" w:cstheme="majorHAnsi"/>
+        </w:rPr>
+        <w:t>coste unitario</w:t>
+      </w:r>
+      <w:r>
+        <w:rPr>
+          <w:rFonts w:asciiTheme="majorHAnsi" w:hAnsiTheme="majorHAnsi" w:cstheme="majorHAnsi"/>
+        </w:rPr>
+        <w:t>, es decir, cada una cuenta como una unidad en el conteo total de trabajo del algoritmo.</w:t>
+      </w:r>
+    </w:p>
+    <w:p>
+      <w:pPr>
+        <w:pStyle w:val="NormalWeb"/>
+        <w:numPr>
+          <w:ilvl w:val="0"/>
+          <w:numId w:val="21"/>
+        </w:numPr>
+        <w:spacing w:line="276" w:lineRule="auto"/>
+        <w:rPr>
+          <w:rFonts w:asciiTheme="majorHAnsi" w:hAnsiTheme="majorHAnsi" w:cstheme="majorHAnsi"/>
+        </w:rPr>
+      </w:pPr>
+      <w:r>
+        <w:rPr>
+          <w:rFonts w:asciiTheme="majorHAnsi" w:hAnsiTheme="majorHAnsi" w:cstheme="majorHAnsi"/>
+        </w:rPr>
+        <w:t xml:space="preserve">Entre los ejemplos más comunes de operaciones elementales están las </w:t>
+      </w:r>
+      <w:r>
+        <w:rPr>
+          <w:rStyle w:val="Textoennegrita"/>
+          <w:rFonts w:asciiTheme="majorHAnsi" w:eastAsiaTheme="majorEastAsia" w:hAnsiTheme="majorHAnsi" w:cstheme="majorHAnsi"/>
+        </w:rPr>
+        <w:t>sumas, multiplicaciones y asignaciones</w:t>
+      </w:r>
+      <w:r>
+        <w:rPr>
+          <w:rFonts w:asciiTheme="majorHAnsi" w:hAnsiTheme="majorHAnsi" w:cstheme="majorHAnsi"/>
+        </w:rPr>
+        <w:t>, siempre que se apliquen a datos simples (por ejemplo, números enteros pequeños). Estas operaciones suelen ejecutarse en tiempos muy cortos y predecibles, y por eso se usan como base para estimar la eficiencia de un algoritmo.</w:t>
+      </w:r>
+    </w:p>
+    <w:p>
+      <w:pPr>
+        <w:pStyle w:val="NormalWeb"/>
+        <w:numPr>
+          <w:ilvl w:val="0"/>
+          <w:numId w:val="21"/>
+        </w:numPr>
+        <w:spacing w:line="276" w:lineRule="auto"/>
+        <w:rPr>
+          <w:rFonts w:asciiTheme="majorHAnsi" w:hAnsiTheme="majorHAnsi" w:cstheme="majorHAnsi"/>
+        </w:rPr>
+      </w:pPr>
+      <w:r>
+        <w:rPr>
+          <w:rFonts w:asciiTheme="majorHAnsi" w:hAnsiTheme="majorHAnsi" w:cstheme="majorHAnsi"/>
+        </w:rPr>
+        <w:lastRenderedPageBreak/>
+        <w:t xml:space="preserve">Sin embargo, no todas las instrucciones de un programa pueden tratarse como operaciones elementales. Algunas, como el cálculo de un </w:t>
+      </w:r>
+      <w:r>
+        <w:rPr>
+          <w:rStyle w:val="Textoennegrita"/>
+          <w:rFonts w:asciiTheme="majorHAnsi" w:eastAsiaTheme="majorEastAsia" w:hAnsiTheme="majorHAnsi" w:cstheme="majorHAnsi"/>
+        </w:rPr>
+        <w:t>factorial</w:t>
+      </w:r>
+      <w:r>
+        <w:rPr>
+          <w:rFonts w:asciiTheme="majorHAnsi" w:hAnsiTheme="majorHAnsi" w:cstheme="majorHAnsi"/>
+        </w:rPr>
+        <w:t xml:space="preserve"> o el manejo de </w:t>
+      </w:r>
+      <w:r>
+        <w:rPr>
+          <w:rStyle w:val="Textoennegrita"/>
+          <w:rFonts w:asciiTheme="majorHAnsi" w:eastAsiaTheme="majorEastAsia" w:hAnsiTheme="majorHAnsi" w:cstheme="majorHAnsi"/>
+        </w:rPr>
+        <w:t>números muy grandes</w:t>
+      </w:r>
+      <w:r>
+        <w:rPr>
+          <w:rFonts w:asciiTheme="majorHAnsi" w:hAnsiTheme="majorHAnsi" w:cstheme="majorHAnsi"/>
+        </w:rPr>
+        <w:t xml:space="preserve">, requieren más pasos internos y su tiempo de ejecución </w:t>
+      </w:r>
+      <w:r>
+        <w:rPr>
+          <w:rStyle w:val="Textoennegrita"/>
+          <w:rFonts w:asciiTheme="majorHAnsi" w:eastAsiaTheme="majorEastAsia" w:hAnsiTheme="majorHAnsi" w:cstheme="majorHAnsi"/>
+        </w:rPr>
+        <w:t>sí varía según el tamaño de los datos</w:t>
+      </w:r>
+      <w:r>
+        <w:rPr>
+          <w:rFonts w:asciiTheme="majorHAnsi" w:hAnsiTheme="majorHAnsi" w:cstheme="majorHAnsi"/>
+        </w:rPr>
+        <w:t xml:space="preserve">. Por eso, estas operaciones </w:t>
+      </w:r>
+      <w:r>
+        <w:rPr>
+          <w:rStyle w:val="Textoennegrita"/>
+          <w:rFonts w:asciiTheme="majorHAnsi" w:eastAsiaTheme="majorEastAsia" w:hAnsiTheme="majorHAnsi" w:cstheme="majorHAnsi"/>
+        </w:rPr>
+        <w:t>no se consideran elementales</w:t>
+      </w:r>
+      <w:r>
+        <w:rPr>
+          <w:rFonts w:asciiTheme="majorHAnsi" w:hAnsiTheme="majorHAnsi" w:cstheme="majorHAnsi"/>
+        </w:rPr>
+        <w:t>, ya que romperían la idea de “tiempo constante”.</w:t>
+      </w:r>
+    </w:p>
+    <w:p>
+      <w:pPr>
+        <w:pStyle w:val="NormalWeb"/>
+        <w:numPr>
+          <w:ilvl w:val="0"/>
+          <w:numId w:val="21"/>
+        </w:numPr>
+        <w:spacing w:line="276" w:lineRule="auto"/>
+        <w:rPr>
+          <w:rFonts w:asciiTheme="majorHAnsi" w:hAnsiTheme="majorHAnsi" w:cstheme="majorHAnsi"/>
+        </w:rPr>
+      </w:pPr>
+      <w:r>
+        <w:rPr>
+          <w:rFonts w:asciiTheme="majorHAnsi" w:hAnsiTheme="majorHAnsi" w:cstheme="majorHAnsi"/>
+        </w:rPr>
+        <w:t xml:space="preserve">Un ejemplo muy ilustrativo de cómo una línea de código puede implicar muchas operaciones elementales es cuando se busca el valor mínimo de un arreglo. La instrucción </w:t>
+      </w:r>
+      <w:r>
+        <w:rPr>
+          <w:rStyle w:val="CdigoHTML"/>
+          <w:rFonts w:asciiTheme="majorHAnsi" w:eastAsiaTheme="majorEastAsia" w:hAnsiTheme="majorHAnsi" w:cstheme="majorHAnsi"/>
+        </w:rPr>
+        <w:t>x ← min{T[i] | 1 ≤ i ≤ n}</w:t>
+      </w:r>
+      <w:r>
+        <w:rPr>
+          <w:rFonts w:asciiTheme="majorHAnsi" w:hAnsiTheme="majorHAnsi" w:cstheme="majorHAnsi"/>
+        </w:rPr>
+        <w:t xml:space="preserve"> parece sencilla, pero internamente se está comparando cada elemento con el actual mínimo, lo que implica </w:t>
+      </w:r>
+      <w:r>
+        <w:rPr>
+          <w:rStyle w:val="Textoennegrita"/>
+          <w:rFonts w:asciiTheme="majorHAnsi" w:eastAsiaTheme="majorEastAsia" w:hAnsiTheme="majorHAnsi" w:cstheme="majorHAnsi"/>
+        </w:rPr>
+        <w:t>n – 1 comparaciones</w:t>
+      </w:r>
+      <w:r>
+        <w:rPr>
+          <w:rFonts w:asciiTheme="majorHAnsi" w:hAnsiTheme="majorHAnsi" w:cstheme="majorHAnsi"/>
+        </w:rPr>
+        <w:t xml:space="preserve">, es decir, </w:t>
+      </w:r>
+      <w:r>
+        <w:rPr>
+          <w:rStyle w:val="Textoennegrita"/>
+          <w:rFonts w:asciiTheme="majorHAnsi" w:eastAsiaTheme="majorEastAsia" w:hAnsiTheme="majorHAnsi" w:cstheme="majorHAnsi"/>
+        </w:rPr>
+        <w:t>n – 1 operaciones elementales</w:t>
+      </w:r>
+      <w:r>
+        <w:rPr>
+          <w:rFonts w:asciiTheme="majorHAnsi" w:hAnsiTheme="majorHAnsi" w:cstheme="majorHAnsi"/>
+        </w:rPr>
+        <w:t>.</w:t>
+      </w:r>
+    </w:p>
+    <w:p>
+      <w:pPr>
+        <w:pStyle w:val="NormalWeb"/>
+        <w:numPr>
+          <w:ilvl w:val="0"/>
+          <w:numId w:val="21"/>
+        </w:numPr>
+        <w:spacing w:line="276" w:lineRule="auto"/>
+        <w:rPr>
+          <w:rFonts w:asciiTheme="majorHAnsi" w:hAnsiTheme="majorHAnsi" w:cstheme="majorHAnsi"/>
+        </w:rPr>
+      </w:pPr>
+      <w:r>
+        <w:rPr>
+          <w:rFonts w:asciiTheme="majorHAnsi" w:hAnsiTheme="majorHAnsi" w:cstheme="majorHAnsi"/>
+        </w:rPr>
+        <w:t xml:space="preserve">En conclusión, el concepto de operación elemental es fundamental en el análisis de algoritmos, ya que nos permite estimar la eficiencia con independencia de los detalles técnicos de implementación. Al </w:t>
+      </w:r>
+      <w:r>
+        <w:rPr>
+          <w:rStyle w:val="Textoennegrita"/>
+          <w:rFonts w:asciiTheme="majorHAnsi" w:eastAsiaTheme="majorEastAsia" w:hAnsiTheme="majorHAnsi" w:cstheme="majorHAnsi"/>
+        </w:rPr>
+        <w:t>simplificar y asumir un coste unitario para estas operaciones básicas</w:t>
+      </w:r>
+      <w:r>
+        <w:rPr>
+          <w:rFonts w:asciiTheme="majorHAnsi" w:hAnsiTheme="majorHAnsi" w:cstheme="majorHAnsi"/>
+        </w:rPr>
+        <w:t>, podemos enfocarnos en el comportamiento general del algoritmo conforme crece el tamaño del problema.</w:t>
+      </w:r>
+    </w:p>
+    <w:p>
+      <w:pPr>
+        <w:rPr>
+          <w:sz w:val="28"/>
+          <w:szCs w:val="28"/>
+        </w:rPr>
+      </w:pPr>
+      <w:r>
+        <w:rPr>
+          <w:sz w:val="28"/>
+          <w:szCs w:val="28"/>
+        </w:rPr>
+        <w:pict w14:anchorId="79DD78F8">
+          <v:rect id="_x0000_i1038" style="width:0;height:1.5pt" o:hralign="center" o:hrstd="t" o:hr="t" fillcolor="#a0a0a0" stroked="f"/>
+        </w:pict>
       </w:r>
     </w:p>
     <w:p>
@@ -1425,57 +1078,93 @@
         <w:pStyle w:val="Prrafodelista"/>
         <w:numPr>
           <w:ilvl w:val="0"/>
-          <w:numId w:val="9"/>
+          <w:numId w:val="12"/>
         </w:numPr>
-        <w:rPr>
-          <w:sz w:val="28"/>
-          <w:szCs w:val="28"/>
-        </w:rPr>
-      </w:pPr>
-      <w:r>
-        <w:rPr>
-          <w:sz w:val="28"/>
-          <w:szCs w:val="28"/>
-        </w:rPr>
-        <w:t xml:space="preserve">Se permiten </w:t>
-      </w:r>
-      <w:r>
         <w:rPr>
           <w:b/>
           <w:bCs/>
           <w:sz w:val="28"/>
           <w:szCs w:val="28"/>
         </w:rPr>
-        <w:t>puntos suspensivos</w:t>
-      </w:r>
-      <w:r>
-        <w:rPr>
-          <w:sz w:val="28"/>
-          <w:szCs w:val="28"/>
-        </w:rPr>
-        <w:t xml:space="preserve"> si no hay ambigüedad.</w:t>
-      </w:r>
-      <w:r>
-        <w:rPr>
-          <w:sz w:val="28"/>
-          <w:szCs w:val="28"/>
-        </w:rPr>
-        <w:br/>
-        <w:t>Ejemplo: {1, 2, 3, ..., 10}</w:t>
-      </w:r>
-    </w:p>
-    <w:p>
-      <w:pPr>
-        <w:ind w:left="709"/>
-        <w:rPr>
-          <w:sz w:val="28"/>
-          <w:szCs w:val="28"/>
-        </w:rPr>
-      </w:pPr>
-      <w:r>
-        <w:pict w14:anchorId="3241CF4B">
-          <v:rect id="_x0000_i1056" style="width:0;height:1.5pt" o:hralign="center" o:hrstd="t" o:hr="t" fillcolor="#a0a0a0" stroked="f"/>
-        </w:pict>
+      </w:pPr>
+      <w:r>
+        <w:rPr>
+          <w:b/>
+          <w:bCs/>
+          <w:sz w:val="28"/>
+          <w:szCs w:val="28"/>
+        </w:rPr>
+        <w:t>¿Por qué hay q</w:t>
+      </w:r>
+      <w:r>
+        <w:rPr>
+          <w:b/>
+          <w:bCs/>
+          <w:sz w:val="28"/>
+          <w:szCs w:val="28"/>
+        </w:rPr>
+        <w:t>ue</w:t>
+      </w:r>
+      <w:r>
+        <w:rPr>
+          <w:b/>
+          <w:bCs/>
+          <w:sz w:val="28"/>
+          <w:szCs w:val="28"/>
+        </w:rPr>
+        <w:t xml:space="preserve"> buscar la eficiencia?</w:t>
+      </w:r>
+    </w:p>
+    <w:p>
+      <w:pPr>
+        <w:pStyle w:val="Prrafodelista"/>
+        <w:rPr>
+          <w:sz w:val="28"/>
+          <w:szCs w:val="28"/>
+        </w:rPr>
+      </w:pPr>
+      <w:r>
+        <w:rPr>
+          <w:sz w:val="28"/>
+          <w:szCs w:val="28"/>
+        </w:rPr>
+        <w:t xml:space="preserve">A pesar de que las computadoras se vuelven más rápidas con el tiempo, </w:t>
+      </w:r>
+      <w:r>
+        <w:rPr>
+          <w:b/>
+          <w:bCs/>
+          <w:sz w:val="28"/>
+          <w:szCs w:val="28"/>
+        </w:rPr>
+        <w:t>la eficiencia de los algoritmos sigue siendo fundamental</w:t>
+      </w:r>
+      <w:r>
+        <w:rPr>
+          <w:sz w:val="28"/>
+          <w:szCs w:val="28"/>
+        </w:rPr>
+        <w:t>. Confiar únicamente en el hardware no es suficiente cuando se enfrentan problemas cuya solución requiere un gran número de pasos.</w:t>
+      </w:r>
+    </w:p>
+    <w:p>
+      <w:pPr>
+        <w:pStyle w:val="Prrafodelista"/>
+        <w:rPr>
+          <w:b/>
+          <w:bCs/>
+          <w:sz w:val="28"/>
+          <w:szCs w:val="28"/>
+        </w:rPr>
+      </w:pPr>
+      <w:r>
+        <w:rPr>
+          <w:b/>
+          <w:bCs/>
+          <w:sz w:val="28"/>
+          <w:szCs w:val="28"/>
+        </w:rPr>
+        <w:t>Por ejemplo:</w:t>
       </w:r>
     </w:p>
     <w:p>
@@ -1483,71 +1172,51 @@
         <w:pStyle w:val="Prrafodelista"/>
         <w:numPr>
           <w:ilvl w:val="0"/>
-          <w:numId w:val="2"/>
+          <w:numId w:val="22"/>
         </w:numPr>
+        <w:rPr>
+          <w:sz w:val="28"/>
+          <w:szCs w:val="28"/>
+        </w:rPr>
+      </w:pPr>
+      <w:r>
+        <w:rPr>
+          <w:sz w:val="28"/>
+          <w:szCs w:val="28"/>
+        </w:rPr>
+        <w:t xml:space="preserve"> Si usamos un </w:t>
+      </w:r>
+      <w:r>
         <w:rPr>
           <w:b/>
           <w:bCs/>
           <w:sz w:val="28"/>
           <w:szCs w:val="28"/>
         </w:rPr>
-      </w:pPr>
-      <w:r>
-        <w:rPr>
-          <w:b/>
-          <w:bCs/>
-          <w:sz w:val="28"/>
-          <w:szCs w:val="28"/>
-        </w:rPr>
-        <w:t>Técnica de demostración: Inducción Matemática</w:t>
-      </w:r>
-    </w:p>
-    <w:p>
-      <w:pPr>
-        <w:pStyle w:val="Prrafodelista"/>
-        <w:rPr>
-          <w:sz w:val="28"/>
-          <w:szCs w:val="28"/>
-        </w:rPr>
-      </w:pPr>
-      <w:r>
-        <w:rPr>
-          <w:sz w:val="28"/>
-          <w:szCs w:val="28"/>
-        </w:rPr>
-        <w:t xml:space="preserve">La </w:t>
-      </w:r>
-      <w:r>
-        <w:rPr>
-          <w:b/>
-          <w:bCs/>
-          <w:sz w:val="28"/>
-          <w:szCs w:val="28"/>
-        </w:rPr>
-        <w:t>inducción matemática</w:t>
-      </w:r>
-      <w:r>
-        <w:rPr>
-          <w:sz w:val="28"/>
-          <w:szCs w:val="28"/>
-        </w:rPr>
-        <w:t xml:space="preserve"> es una herramienta fundamental en algoritmia, utilizada para demostrar propiedades sobre la corrección y eficiencia de los algoritmos. Aunque el nombre es similar, no debe confundirse con el </w:t>
-      </w:r>
-      <w:r>
-        <w:rPr>
-          <w:b/>
-          <w:bCs/>
-          <w:sz w:val="28"/>
-          <w:szCs w:val="28"/>
-        </w:rPr>
-        <w:t>razonamiento inductivo</w:t>
-      </w:r>
-      <w:r>
-        <w:rPr>
-          <w:sz w:val="28"/>
-          <w:szCs w:val="28"/>
-        </w:rPr>
-        <w:t>, típico del método científico, donde se infieren reglas generales a partir de casos particulares.</w:t>
+        <w:t>algoritmo exponencial</w:t>
+      </w:r>
+      <w:r>
+        <w:rPr>
+          <w:sz w:val="28"/>
+          <w:szCs w:val="28"/>
+        </w:rPr>
+        <w:t>, el tiempo de ejecución crece extremadamente rápido.</w:t>
+      </w:r>
+      <w:r>
+        <w:rPr>
+          <w:sz w:val="28"/>
+          <w:szCs w:val="28"/>
+        </w:rPr>
+        <w:br/>
+        <w:t>Un problema de tamaño n=10n = 10n=10 puede resolverse en décimas de segundo, pero al aumentar a n=20n = 20n=20, el tiempo se multiplica mil veces.</w:t>
+      </w:r>
+      <w:r>
+        <w:rPr>
+          <w:sz w:val="28"/>
+          <w:szCs w:val="28"/>
+        </w:rPr>
+        <w:br/>
+        <w:t>Y para n=30n = 30n=30, el tiempo requerido puede superar un día.</w:t>
       </w:r>
     </w:p>
     <w:p>
@@ -1555,13 +1224,20 @@
         <w:pStyle w:val="Prrafodelista"/>
         <w:numPr>
           <w:ilvl w:val="0"/>
-          <w:numId w:val="10"/>
+          <w:numId w:val="22"/>
         </w:numPr>
         <w:rPr>
           <w:sz w:val="28"/>
           <w:szCs w:val="28"/>
         </w:rPr>
       </w:pPr>
+      <w:r>
+        <w:rPr>
+          <w:sz w:val="28"/>
+          <w:szCs w:val="28"/>
+        </w:rPr>
+        <w:t xml:space="preserve"> Incluso comprando una </w:t>
+      </w:r>
       <w:r>
         <w:rPr>
           <w:b/>
@@ -1569,88 +1245,22 @@
           <w:sz w:val="28"/>
           <w:szCs w:val="28"/>
         </w:rPr>
-        <w:t>Inducción vs. Deducción</w:t>
-      </w:r>
-      <w:r>
-        <w:rPr>
-          <w:sz w:val="28"/>
-          <w:szCs w:val="28"/>
-        </w:rPr>
-        <w:t>:</w:t>
-      </w:r>
-    </w:p>
-    <w:p>
-      <w:pPr>
-        <w:pStyle w:val="Prrafodelista"/>
-        <w:numPr>
-          <w:ilvl w:val="1"/>
-          <w:numId w:val="10"/>
-        </w:numPr>
-        <w:rPr>
-          <w:sz w:val="28"/>
-          <w:szCs w:val="28"/>
-        </w:rPr>
-      </w:pPr>
-      <w:r>
-        <w:rPr>
-          <w:b/>
-          <w:bCs/>
-          <w:sz w:val="28"/>
-          <w:szCs w:val="28"/>
-        </w:rPr>
-        <w:t>Inducción científica</w:t>
-      </w:r>
-      <w:r>
-        <w:rPr>
-          <w:sz w:val="28"/>
-          <w:szCs w:val="28"/>
-        </w:rPr>
-        <w:t>: parte de ejemplos para inferir reglas generales, pero puede llevar a conclusiones incorrectas si no se consideran todos los casos.</w:t>
-      </w:r>
-    </w:p>
-    <w:p>
-      <w:pPr>
-        <w:pStyle w:val="Prrafodelista"/>
-        <w:numPr>
-          <w:ilvl w:val="1"/>
-          <w:numId w:val="10"/>
-        </w:numPr>
-        <w:rPr>
-          <w:sz w:val="28"/>
-          <w:szCs w:val="28"/>
-        </w:rPr>
-      </w:pPr>
-      <w:r>
-        <w:rPr>
-          <w:b/>
-          <w:bCs/>
-          <w:sz w:val="28"/>
-          <w:szCs w:val="28"/>
-        </w:rPr>
-        <w:t>Deducción</w:t>
-      </w:r>
-      <w:r>
-        <w:rPr>
-          <w:sz w:val="28"/>
-          <w:szCs w:val="28"/>
-        </w:rPr>
-        <w:t>: parte de reglas generales para deducir casos particulares; sus conclusiones son válidas si se aplica correctamente.</w:t>
-      </w:r>
-    </w:p>
-    <w:p>
-      <w:pPr>
-        <w:pStyle w:val="Prrafodelista"/>
-        <w:rPr>
-          <w:sz w:val="28"/>
-          <w:szCs w:val="28"/>
-        </w:rPr>
-      </w:pPr>
-      <w:r>
-        <w:rPr>
-          <w:sz w:val="28"/>
-          <w:szCs w:val="28"/>
-        </w:rPr>
-        <w:t>Se presentan ejemplos donde la inducción lleva a errores:</w:t>
+        <w:t>computadora 100 veces más rápida</w:t>
+      </w:r>
+      <w:r>
+        <w:rPr>
+          <w:sz w:val="28"/>
+          <w:szCs w:val="28"/>
+        </w:rPr>
+        <w:t>, la mejora es mínima.</w:t>
+      </w:r>
+      <w:r>
+        <w:rPr>
+          <w:sz w:val="28"/>
+          <w:szCs w:val="28"/>
+        </w:rPr>
+        <w:br/>
+        <w:t>Solo permite resolver problemas de tamaño n+7n + 7n+7 en el mismo tiempo, debido al crecimiento exponencial del algoritmo.</w:t>
       </w:r>
     </w:p>
     <w:p>
@@ -1658,7 +1268,7 @@
         <w:pStyle w:val="Prrafodelista"/>
         <w:numPr>
           <w:ilvl w:val="0"/>
-          <w:numId w:val="11"/>
+          <w:numId w:val="22"/>
         </w:numPr>
         <w:rPr>
           <w:sz w:val="28"/>
@@ -1670,71 +1280,52 @@
           <w:sz w:val="28"/>
           <w:szCs w:val="28"/>
         </w:rPr>
-        <w:t xml:space="preserve">Un polinomio p(n)=n2+n+41p(n) = n^2 + n + 41p(n)=n2+n+41 genera números primos para muchos valores de </w:t>
-      </w:r>
-      <w:proofErr w:type="spellStart"/>
-      <w:r>
-        <w:rPr>
-          <w:sz w:val="28"/>
-          <w:szCs w:val="28"/>
-        </w:rPr>
-        <w:t>nnn</w:t>
-      </w:r>
-      <w:proofErr w:type="spellEnd"/>
-      <w:r>
-        <w:rPr>
-          <w:sz w:val="28"/>
-          <w:szCs w:val="28"/>
-        </w:rPr>
-        <w:t>, pero no para todos (p.ej., p(</w:t>
-      </w:r>
-      <w:proofErr w:type="gramStart"/>
-      <w:r>
-        <w:rPr>
-          <w:sz w:val="28"/>
-          <w:szCs w:val="28"/>
-        </w:rPr>
-        <w:t>40)=</w:t>
-      </w:r>
-      <w:proofErr w:type="gramEnd"/>
-      <w:r>
-        <w:rPr>
-          <w:sz w:val="28"/>
-          <w:szCs w:val="28"/>
-        </w:rPr>
-        <w:t>1681</w:t>
-      </w:r>
-      <w:proofErr w:type="gramStart"/>
-      <w:r>
-        <w:rPr>
-          <w:sz w:val="28"/>
-          <w:szCs w:val="28"/>
-        </w:rPr>
-        <w:t>p(</w:t>
-      </w:r>
-      <w:proofErr w:type="gramEnd"/>
-      <w:r>
-        <w:rPr>
-          <w:sz w:val="28"/>
-          <w:szCs w:val="28"/>
-        </w:rPr>
-        <w:t>40) = 1681</w:t>
-      </w:r>
-      <w:proofErr w:type="gramStart"/>
-      <w:r>
-        <w:rPr>
-          <w:sz w:val="28"/>
-          <w:szCs w:val="28"/>
-        </w:rPr>
-        <w:t>p(40)=</w:t>
-      </w:r>
-      <w:proofErr w:type="gramEnd"/>
-      <w:r>
-        <w:rPr>
-          <w:sz w:val="28"/>
-          <w:szCs w:val="28"/>
-        </w:rPr>
-        <w:t>1681, que es compuesto).</w:t>
+        <w:lastRenderedPageBreak/>
+        <w:t xml:space="preserve"> En cambio, si se mejora el algoritmo —por ejemplo, reemplazando uno exponencial por uno </w:t>
+      </w:r>
+      <w:r>
+        <w:rPr>
+          <w:b/>
+          <w:bCs/>
+          <w:sz w:val="28"/>
+          <w:szCs w:val="28"/>
+        </w:rPr>
+        <w:t>cúbico (O(n3)O(n^3)O(n3))</w:t>
+      </w:r>
+      <w:r>
+        <w:rPr>
+          <w:sz w:val="28"/>
+          <w:szCs w:val="28"/>
+        </w:rPr>
+        <w:t>— los beneficios son enormes.</w:t>
+      </w:r>
+      <w:r>
+        <w:rPr>
+          <w:sz w:val="28"/>
+          <w:szCs w:val="28"/>
+        </w:rPr>
+        <w:br/>
+        <w:t>El mismo problema que antes tardaba días en resolverse, ahora se puede resolver en minutos, y se pueden manejar casos de tamaño mucho mayor (hasta n=1500n = 1500n=1500 en un año de cálculo).</w:t>
+      </w:r>
+    </w:p>
+    <w:p>
+      <w:pPr>
+        <w:pStyle w:val="Prrafodelista"/>
+        <w:rPr>
+          <w:b/>
+          <w:bCs/>
+          <w:sz w:val="28"/>
+          <w:szCs w:val="28"/>
+        </w:rPr>
+      </w:pPr>
+      <w:r>
+        <w:rPr>
+          <w:b/>
+          <w:bCs/>
+          <w:sz w:val="28"/>
+          <w:szCs w:val="28"/>
+        </w:rPr>
+        <w:t>Este análisis deja claro que:</w:t>
       </w:r>
     </w:p>
     <w:p>
@@ -1742,7 +1333,7 @@
         <w:pStyle w:val="Prrafodelista"/>
         <w:numPr>
           <w:ilvl w:val="0"/>
-          <w:numId w:val="11"/>
+          <w:numId w:val="23"/>
         </w:numPr>
         <w:rPr>
           <w:sz w:val="28"/>
@@ -1754,8 +1345,7 @@
           <w:sz w:val="28"/>
           <w:szCs w:val="28"/>
         </w:rPr>
-        <w:lastRenderedPageBreak/>
-        <w:t xml:space="preserve">La </w:t>
+        <w:t xml:space="preserve"> </w:t>
       </w:r>
       <w:r>
         <w:rPr>
@@ -1764,46 +1354,34 @@
           <w:sz w:val="28"/>
           <w:szCs w:val="28"/>
         </w:rPr>
-        <w:t>conjetura de Euler</w:t>
-      </w:r>
-      <w:r>
-        <w:rPr>
-          <w:sz w:val="28"/>
-          <w:szCs w:val="28"/>
-        </w:rPr>
-        <w:t xml:space="preserve"> de 1769, que afirmaba que no existían enteros positivos A, B, C y D que satisfagan A4+B4+C4=D4A^4 + B^4 + C^4 = D^4A4+B4+C4=D4, fue refutada en 1987 por </w:t>
-      </w:r>
-      <w:proofErr w:type="spellStart"/>
-      <w:r>
-        <w:rPr>
-          <w:sz w:val="28"/>
-          <w:szCs w:val="28"/>
-        </w:rPr>
-        <w:t>Elkies</w:t>
-      </w:r>
-      <w:proofErr w:type="spellEnd"/>
-      <w:r>
-        <w:rPr>
-          <w:sz w:val="28"/>
-          <w:szCs w:val="28"/>
-        </w:rPr>
-        <w:t>, quien encontró un contraejemplo con números de varias cifras.</w:t>
+        <w:t>La eficiencia del algoritmo tiene mucho más impacto</w:t>
+      </w:r>
+      <w:r>
+        <w:rPr>
+          <w:sz w:val="28"/>
+          <w:szCs w:val="28"/>
+        </w:rPr>
+        <w:t xml:space="preserve"> que la velocidad del hardware.</w:t>
       </w:r>
     </w:p>
     <w:p>
       <w:pPr>
         <w:pStyle w:val="Prrafodelista"/>
-        <w:rPr>
-          <w:sz w:val="28"/>
-          <w:szCs w:val="28"/>
-        </w:rPr>
-      </w:pPr>
-      <w:r>
-        <w:rPr>
-          <w:sz w:val="28"/>
-          <w:szCs w:val="28"/>
-        </w:rPr>
-        <w:t xml:space="preserve">Estos casos muestran que el razonamiento inductivo puede fallar, por lo que en matemáticas se prefiere el uso de </w:t>
+        <w:numPr>
+          <w:ilvl w:val="0"/>
+          <w:numId w:val="23"/>
+        </w:numPr>
+        <w:rPr>
+          <w:sz w:val="28"/>
+          <w:szCs w:val="28"/>
+        </w:rPr>
+      </w:pPr>
+      <w:r>
+        <w:rPr>
+          <w:sz w:val="28"/>
+          <w:szCs w:val="28"/>
+        </w:rPr>
+        <w:t xml:space="preserve"> </w:t>
       </w:r>
       <w:r>
         <w:rPr>
@@ -1812,27 +1390,55 @@
           <w:sz w:val="28"/>
           <w:szCs w:val="28"/>
         </w:rPr>
-        <w:t>inducción matemática formal</w:t>
-      </w:r>
-      <w:r>
-        <w:rPr>
-          <w:sz w:val="28"/>
-          <w:szCs w:val="28"/>
-        </w:rPr>
-        <w:t>, que ofrece pruebas válidas siempre que se aplique correctamente.</w:t>
+        <w:t>Invertir en mejores algoritmos es una mejor estrategia</w:t>
+      </w:r>
+      <w:r>
+        <w:rPr>
+          <w:sz w:val="28"/>
+          <w:szCs w:val="28"/>
+        </w:rPr>
+        <w:t xml:space="preserve"> que invertir solo en máquinas más rápidas.</w:t>
       </w:r>
     </w:p>
     <w:p>
       <w:pPr>
         <w:pStyle w:val="Prrafodelista"/>
-        <w:rPr>
-          <w:sz w:val="28"/>
-          <w:szCs w:val="28"/>
-        </w:rPr>
-      </w:pPr>
-    </w:p>
-    <w:p>
-      <w:pPr>
+        <w:numPr>
+          <w:ilvl w:val="0"/>
+          <w:numId w:val="23"/>
+        </w:numPr>
+        <w:rPr>
+          <w:sz w:val="28"/>
+          <w:szCs w:val="28"/>
+        </w:rPr>
+      </w:pPr>
+      <w:r>
+        <w:rPr>
+          <w:sz w:val="28"/>
+          <w:szCs w:val="28"/>
+        </w:rPr>
+        <w:t xml:space="preserve"> La eficiencia permite </w:t>
+      </w:r>
+      <w:r>
+        <w:rPr>
+          <w:b/>
+          <w:bCs/>
+          <w:sz w:val="28"/>
+          <w:szCs w:val="28"/>
+        </w:rPr>
+        <w:t>resolver problemas reales a gran escala</w:t>
+      </w:r>
+      <w:r>
+        <w:rPr>
+          <w:sz w:val="28"/>
+          <w:szCs w:val="28"/>
+        </w:rPr>
+        <w:t>, algo que el hardware por sí solo no puede lograr.</w:t>
+      </w:r>
+    </w:p>
+    <w:p>
+      <w:pPr>
+        <w:pStyle w:val="Prrafodelista"/>
         <w:rPr>
           <w:sz w:val="28"/>
           <w:szCs w:val="28"/>
@@ -2049,6 +1655,155 @@
     </w:lvl>
   </w:abstractNum>
   <w:abstractNum w:abstractNumId="1" w15:restartNumberingAfterBreak="0">
+    <w:nsid w:val="07B00F7D"/>
+    <w:multiLevelType w:val="multilevel"/>
+    <w:tmpl w:val="9CB2E6C8"/>
+    <w:lvl w:ilvl="0">
+      <w:start w:val="1"/>
+      <w:numFmt w:val="bullet"/>
+      <w:lvlText w:val=""/>
+      <w:lvlJc w:val="left"/>
+      <w:pPr>
+        <w:tabs>
+          <w:tab w:val="num" w:pos="1069"/>
+        </w:tabs>
+        <w:ind w:left="1069" w:hanging="360"/>
+      </w:pPr>
+      <w:rPr>
+        <w:rFonts w:ascii="Symbol" w:hAnsi="Symbol" w:hint="default"/>
+        <w:sz w:val="20"/>
+      </w:rPr>
+    </w:lvl>
+    <w:lvl w:ilvl="1" w:tentative="1">
+      <w:start w:val="1"/>
+      <w:numFmt w:val="bullet"/>
+      <w:lvlText w:val="o"/>
+      <w:lvlJc w:val="left"/>
+      <w:pPr>
+        <w:tabs>
+          <w:tab w:val="num" w:pos="1789"/>
+        </w:tabs>
+        <w:ind w:left="1789" w:hanging="360"/>
+      </w:pPr>
+      <w:rPr>
+        <w:rFonts w:ascii="Courier New" w:hAnsi="Courier New" w:hint="default"/>
+        <w:sz w:val="20"/>
+      </w:rPr>
+    </w:lvl>
+    <w:lvl w:ilvl="2" w:tentative="1">
+      <w:start w:val="1"/>
+      <w:numFmt w:val="bullet"/>
+      <w:lvlText w:val=""/>
+      <w:lvlJc w:val="left"/>
+      <w:pPr>
+        <w:tabs>
+          <w:tab w:val="num" w:pos="2509"/>
+        </w:tabs>
+        <w:ind w:left="2509" w:hanging="360"/>
+      </w:pPr>
+      <w:rPr>
+        <w:rFonts w:ascii="Wingdings" w:hAnsi="Wingdings" w:hint="default"/>
+        <w:sz w:val="20"/>
+      </w:rPr>
+    </w:lvl>
+    <w:lvl w:ilvl="3" w:tentative="1">
+      <w:start w:val="1"/>
+      <w:numFmt w:val="bullet"/>
+      <w:lvlText w:val=""/>
+      <w:lvlJc w:val="left"/>
+      <w:pPr>
+        <w:tabs>
+          <w:tab w:val="num" w:pos="3229"/>
+        </w:tabs>
+        <w:ind w:left="3229" w:hanging="360"/>
+      </w:pPr>
+      <w:rPr>
+        <w:rFonts w:ascii="Wingdings" w:hAnsi="Wingdings" w:hint="default"/>
+        <w:sz w:val="20"/>
+      </w:rPr>
+    </w:lvl>
+    <w:lvl w:ilvl="4" w:tentative="1">
+      <w:start w:val="1"/>
+      <w:numFmt w:val="bullet"/>
+      <w:lvlText w:val=""/>
+      <w:lvlJc w:val="left"/>
+      <w:pPr>
+        <w:tabs>
+          <w:tab w:val="num" w:pos="3949"/>
+        </w:tabs>
+        <w:ind w:left="3949" w:hanging="360"/>
+      </w:pPr>
+      <w:rPr>
+        <w:rFonts w:ascii="Wingdings" w:hAnsi="Wingdings" w:hint="default"/>
+        <w:sz w:val="20"/>
+      </w:rPr>
+    </w:lvl>
+    <w:lvl w:ilvl="5" w:tentative="1">
+      <w:start w:val="1"/>
+      <w:numFmt w:val="bullet"/>
+      <w:lvlText w:val=""/>
+      <w:lvlJc w:val="left"/>
+      <w:pPr>
+        <w:tabs>
+          <w:tab w:val="num" w:pos="4669"/>
+        </w:tabs>
+        <w:ind w:left="4669" w:hanging="360"/>
+      </w:pPr>
+      <w:rPr>
+        <w:rFonts w:ascii="Wingdings" w:hAnsi="Wingdings" w:hint="default"/>
+        <w:sz w:val="20"/>
+      </w:rPr>
+    </w:lvl>
+    <w:lvl w:ilvl="6" w:tentative="1">
+      <w:start w:val="1"/>
+      <w:numFmt w:val="bullet"/>
+      <w:lvlText w:val=""/>
+      <w:lvlJc w:val="left"/>
+      <w:pPr>
+        <w:tabs>
+          <w:tab w:val="num" w:pos="5389"/>
+        </w:tabs>
+        <w:ind w:left="5389" w:hanging="360"/>
+      </w:pPr>
+      <w:rPr>
+        <w:rFonts w:ascii="Wingdings" w:hAnsi="Wingdings" w:hint="default"/>
+        <w:sz w:val="20"/>
+      </w:rPr>
+    </w:lvl>
+    <w:lvl w:ilvl="7" w:tentative="1">
+      <w:start w:val="1"/>
+      <w:numFmt w:val="bullet"/>
+      <w:lvlText w:val=""/>
+      <w:lvlJc w:val="left"/>
+      <w:pPr>
+        <w:tabs>
+          <w:tab w:val="num" w:pos="6109"/>
+        </w:tabs>
+        <w:ind w:left="6109" w:hanging="360"/>
+      </w:pPr>
+      <w:rPr>
+        <w:rFonts w:ascii="Wingdings" w:hAnsi="Wingdings" w:hint="default"/>
+        <w:sz w:val="20"/>
+      </w:rPr>
+    </w:lvl>
+    <w:lvl w:ilvl="8" w:tentative="1">
+      <w:start w:val="1"/>
+      <w:numFmt w:val="bullet"/>
+      <w:lvlText w:val=""/>
+      <w:lvlJc w:val="left"/>
+      <w:pPr>
+        <w:tabs>
+          <w:tab w:val="num" w:pos="6829"/>
+        </w:tabs>
+        <w:ind w:left="6829" w:hanging="360"/>
+      </w:pPr>
+      <w:rPr>
+        <w:rFonts w:ascii="Wingdings" w:hAnsi="Wingdings" w:hint="default"/>
+        <w:sz w:val="20"/>
+      </w:rPr>
+    </w:lvl>
+  </w:abstractNum>
+  <w:abstractNum w:abstractNumId="2" w15:restartNumberingAfterBreak="0">
     <w:nsid w:val="07F44FE6"/>
     <w:multiLevelType w:val="multilevel"/>
     <w:tmpl w:val="E53850F2"/>
@@ -2197,7 +1952,273 @@
       </w:rPr>
     </w:lvl>
   </w:abstractNum>
-  <w:abstractNum w:abstractNumId="2" w15:restartNumberingAfterBreak="0">
+  <w:abstractNum w:abstractNumId="3" w15:restartNumberingAfterBreak="0">
+    <w:nsid w:val="0DBE7141"/>
+    <w:multiLevelType w:val="multilevel"/>
+    <w:tmpl w:val="4EA8F1E4"/>
+    <w:lvl w:ilvl="0">
+      <w:start w:val="1"/>
+      <w:numFmt w:val="bullet"/>
+      <w:lvlText w:val=""/>
+      <w:lvlJc w:val="left"/>
+      <w:pPr>
+        <w:tabs>
+          <w:tab w:val="num" w:pos="1069"/>
+        </w:tabs>
+        <w:ind w:left="1069" w:hanging="360"/>
+      </w:pPr>
+      <w:rPr>
+        <w:rFonts w:ascii="Symbol" w:hAnsi="Symbol" w:hint="default"/>
+        <w:sz w:val="20"/>
+      </w:rPr>
+    </w:lvl>
+    <w:lvl w:ilvl="1" w:tentative="1">
+      <w:start w:val="1"/>
+      <w:numFmt w:val="bullet"/>
+      <w:lvlText w:val="o"/>
+      <w:lvlJc w:val="left"/>
+      <w:pPr>
+        <w:tabs>
+          <w:tab w:val="num" w:pos="1789"/>
+        </w:tabs>
+        <w:ind w:left="1789" w:hanging="360"/>
+      </w:pPr>
+      <w:rPr>
+        <w:rFonts w:ascii="Courier New" w:hAnsi="Courier New" w:hint="default"/>
+        <w:sz w:val="20"/>
+      </w:rPr>
+    </w:lvl>
+    <w:lvl w:ilvl="2" w:tentative="1">
+      <w:start w:val="1"/>
+      <w:numFmt w:val="bullet"/>
+      <w:lvlText w:val=""/>
+      <w:lvlJc w:val="left"/>
+      <w:pPr>
+        <w:tabs>
+          <w:tab w:val="num" w:pos="2509"/>
+        </w:tabs>
+        <w:ind w:left="2509" w:hanging="360"/>
+      </w:pPr>
+      <w:rPr>
+        <w:rFonts w:ascii="Wingdings" w:hAnsi="Wingdings" w:hint="default"/>
+        <w:sz w:val="20"/>
+      </w:rPr>
+    </w:lvl>
+    <w:lvl w:ilvl="3" w:tentative="1">
+      <w:start w:val="1"/>
+      <w:numFmt w:val="bullet"/>
+      <w:lvlText w:val=""/>
+      <w:lvlJc w:val="left"/>
+      <w:pPr>
+        <w:tabs>
+          <w:tab w:val="num" w:pos="3229"/>
+        </w:tabs>
+        <w:ind w:left="3229" w:hanging="360"/>
+      </w:pPr>
+      <w:rPr>
+        <w:rFonts w:ascii="Wingdings" w:hAnsi="Wingdings" w:hint="default"/>
+        <w:sz w:val="20"/>
+      </w:rPr>
+    </w:lvl>
+    <w:lvl w:ilvl="4" w:tentative="1">
+      <w:start w:val="1"/>
+      <w:numFmt w:val="bullet"/>
+      <w:lvlText w:val=""/>
+      <w:lvlJc w:val="left"/>
+      <w:pPr>
+        <w:tabs>
+          <w:tab w:val="num" w:pos="3949"/>
+        </w:tabs>
+        <w:ind w:left="3949" w:hanging="360"/>
+      </w:pPr>
+      <w:rPr>
+        <w:rFonts w:ascii="Wingdings" w:hAnsi="Wingdings" w:hint="default"/>
+        <w:sz w:val="20"/>
+      </w:rPr>
+    </w:lvl>
+    <w:lvl w:ilvl="5" w:tentative="1">
+      <w:start w:val="1"/>
+      <w:numFmt w:val="bullet"/>
+      <w:lvlText w:val=""/>
+      <w:lvlJc w:val="left"/>
+      <w:pPr>
+        <w:tabs>
+          <w:tab w:val="num" w:pos="4669"/>
+        </w:tabs>
+        <w:ind w:left="4669" w:hanging="360"/>
+      </w:pPr>
+      <w:rPr>
+        <w:rFonts w:ascii="Wingdings" w:hAnsi="Wingdings" w:hint="default"/>
+        <w:sz w:val="20"/>
+      </w:rPr>
+    </w:lvl>
+    <w:lvl w:ilvl="6" w:tentative="1">
+      <w:start w:val="1"/>
+      <w:numFmt w:val="bullet"/>
+      <w:lvlText w:val=""/>
+      <w:lvlJc w:val="left"/>
+      <w:pPr>
+        <w:tabs>
+          <w:tab w:val="num" w:pos="5389"/>
+        </w:tabs>
+        <w:ind w:left="5389" w:hanging="360"/>
+      </w:pPr>
+      <w:rPr>
+        <w:rFonts w:ascii="Wingdings" w:hAnsi="Wingdings" w:hint="default"/>
+        <w:sz w:val="20"/>
+      </w:rPr>
+    </w:lvl>
+    <w:lvl w:ilvl="7" w:tentative="1">
+      <w:start w:val="1"/>
+      <w:numFmt w:val="bullet"/>
+      <w:lvlText w:val=""/>
+      <w:lvlJc w:val="left"/>
+      <w:pPr>
+        <w:tabs>
+          <w:tab w:val="num" w:pos="6109"/>
+        </w:tabs>
+        <w:ind w:left="6109" w:hanging="360"/>
+      </w:pPr>
+      <w:rPr>
+        <w:rFonts w:ascii="Wingdings" w:hAnsi="Wingdings" w:hint="default"/>
+        <w:sz w:val="20"/>
+      </w:rPr>
+    </w:lvl>
+    <w:lvl w:ilvl="8" w:tentative="1">
+      <w:start w:val="1"/>
+      <w:numFmt w:val="bullet"/>
+      <w:lvlText w:val=""/>
+      <w:lvlJc w:val="left"/>
+      <w:pPr>
+        <w:tabs>
+          <w:tab w:val="num" w:pos="6829"/>
+        </w:tabs>
+        <w:ind w:left="6829" w:hanging="360"/>
+      </w:pPr>
+      <w:rPr>
+        <w:rFonts w:ascii="Wingdings" w:hAnsi="Wingdings" w:hint="default"/>
+        <w:sz w:val="20"/>
+      </w:rPr>
+    </w:lvl>
+  </w:abstractNum>
+  <w:abstractNum w:abstractNumId="4" w15:restartNumberingAfterBreak="0">
+    <w:nsid w:val="18936D19"/>
+    <w:multiLevelType w:val="multilevel"/>
+    <w:tmpl w:val="6E8EB686"/>
+    <w:lvl w:ilvl="0">
+      <w:start w:val="1"/>
+      <w:numFmt w:val="decimal"/>
+      <w:lvlText w:val="%1."/>
+      <w:lvlJc w:val="left"/>
+      <w:pPr>
+        <w:tabs>
+          <w:tab w:val="num" w:pos="720"/>
+        </w:tabs>
+        <w:ind w:left="720" w:hanging="360"/>
+      </w:pPr>
+    </w:lvl>
+    <w:lvl w:ilvl="1">
+      <w:start w:val="1"/>
+      <w:numFmt w:val="bullet"/>
+      <w:lvlText w:val="o"/>
+      <w:lvlJc w:val="left"/>
+      <w:pPr>
+        <w:tabs>
+          <w:tab w:val="num" w:pos="1778"/>
+        </w:tabs>
+        <w:ind w:left="1778" w:hanging="360"/>
+      </w:pPr>
+      <w:rPr>
+        <w:rFonts w:ascii="Courier New" w:hAnsi="Courier New" w:hint="default"/>
+        <w:sz w:val="20"/>
+      </w:rPr>
+    </w:lvl>
+    <w:lvl w:ilvl="2" w:tentative="1">
+      <w:start w:val="1"/>
+      <w:numFmt w:val="decimal"/>
+      <w:lvlText w:val="%3."/>
+      <w:lvlJc w:val="left"/>
+      <w:pPr>
+        <w:tabs>
+          <w:tab w:val="num" w:pos="2160"/>
+        </w:tabs>
+        <w:ind w:left="2160" w:hanging="360"/>
+      </w:pPr>
+    </w:lvl>
+    <w:lvl w:ilvl="3" w:tentative="1">
+      <w:start w:val="1"/>
+      <w:numFmt w:val="decimal"/>
+      <w:lvlText w:val="%4."/>
+      <w:lvlJc w:val="left"/>
+      <w:pPr>
+        <w:tabs>
+          <w:tab w:val="num" w:pos="2880"/>
+        </w:tabs>
+        <w:ind w:left="2880" w:hanging="360"/>
+      </w:pPr>
+    </w:lvl>
+    <w:lvl w:ilvl="4" w:tentative="1">
+      <w:start w:val="1"/>
+      <w:numFmt w:val="decimal"/>
+      <w:lvlText w:val="%5."/>
+      <w:lvlJc w:val="left"/>
+      <w:pPr>
+        <w:tabs>
+          <w:tab w:val="num" w:pos="3600"/>
+        </w:tabs>
+        <w:ind w:left="3600" w:hanging="360"/>
+      </w:pPr>
+    </w:lvl>
+    <w:lvl w:ilvl="5" w:tentative="1">
+      <w:start w:val="1"/>
+      <w:numFmt w:val="decimal"/>
+      <w:lvlText w:val="%6."/>
+      <w:lvlJc w:val="left"/>
+      <w:pPr>
+        <w:tabs>
+          <w:tab w:val="num" w:pos="4320"/>
+        </w:tabs>
+        <w:ind w:left="4320" w:hanging="360"/>
+      </w:pPr>
+    </w:lvl>
+    <w:lvl w:ilvl="6" w:tentative="1">
+      <w:start w:val="1"/>
+      <w:numFmt w:val="decimal"/>
+      <w:lvlText w:val="%7."/>
+      <w:lvlJc w:val="left"/>
+      <w:pPr>
+        <w:tabs>
+          <w:tab w:val="num" w:pos="5040"/>
+        </w:tabs>
+        <w:ind w:left="5040" w:hanging="360"/>
+      </w:pPr>
+    </w:lvl>
+    <w:lvl w:ilvl="7" w:tentative="1">
+      <w:start w:val="1"/>
+      <w:numFmt w:val="decimal"/>
+      <w:lvlText w:val="%8."/>
+      <w:lvlJc w:val="left"/>
+      <w:pPr>
+        <w:tabs>
+          <w:tab w:val="num" w:pos="5760"/>
+        </w:tabs>
+        <w:ind w:left="5760" w:hanging="360"/>
+      </w:pPr>
+    </w:lvl>
+    <w:lvl w:ilvl="8" w:tentative="1">
+      <w:start w:val="1"/>
+      <w:numFmt w:val="decimal"/>
+      <w:lvlText w:val="%9."/>
+      <w:lvlJc w:val="left"/>
+      <w:pPr>
+        <w:tabs>
+          <w:tab w:val="num" w:pos="6480"/>
+        </w:tabs>
+        <w:ind w:left="6480" w:hanging="360"/>
+      </w:pPr>
+    </w:lvl>
+  </w:abstractNum>
+  <w:abstractNum w:abstractNumId="5" w15:restartNumberingAfterBreak="0">
     <w:nsid w:val="1E585FF2"/>
     <w:multiLevelType w:val="multilevel"/>
     <w:tmpl w:val="326E0210"/>
@@ -2346,7 +2367,305 @@
       </w:rPr>
     </w:lvl>
   </w:abstractNum>
-  <w:abstractNum w:abstractNumId="3" w15:restartNumberingAfterBreak="0">
+  <w:abstractNum w:abstractNumId="6" w15:restartNumberingAfterBreak="0">
+    <w:nsid w:val="27687925"/>
+    <w:multiLevelType w:val="multilevel"/>
+    <w:tmpl w:val="AC142348"/>
+    <w:lvl w:ilvl="0">
+      <w:start w:val="1"/>
+      <w:numFmt w:val="bullet"/>
+      <w:lvlText w:val=""/>
+      <w:lvlJc w:val="left"/>
+      <w:pPr>
+        <w:tabs>
+          <w:tab w:val="num" w:pos="1211"/>
+        </w:tabs>
+        <w:ind w:left="1211" w:hanging="360"/>
+      </w:pPr>
+      <w:rPr>
+        <w:rFonts w:ascii="Symbol" w:hAnsi="Symbol" w:hint="default"/>
+        <w:sz w:val="20"/>
+      </w:rPr>
+    </w:lvl>
+    <w:lvl w:ilvl="1" w:tentative="1">
+      <w:start w:val="1"/>
+      <w:numFmt w:val="bullet"/>
+      <w:lvlText w:val="o"/>
+      <w:lvlJc w:val="left"/>
+      <w:pPr>
+        <w:tabs>
+          <w:tab w:val="num" w:pos="1931"/>
+        </w:tabs>
+        <w:ind w:left="1931" w:hanging="360"/>
+      </w:pPr>
+      <w:rPr>
+        <w:rFonts w:ascii="Courier New" w:hAnsi="Courier New" w:hint="default"/>
+        <w:sz w:val="20"/>
+      </w:rPr>
+    </w:lvl>
+    <w:lvl w:ilvl="2" w:tentative="1">
+      <w:start w:val="1"/>
+      <w:numFmt w:val="bullet"/>
+      <w:lvlText w:val=""/>
+      <w:lvlJc w:val="left"/>
+      <w:pPr>
+        <w:tabs>
+          <w:tab w:val="num" w:pos="2651"/>
+        </w:tabs>
+        <w:ind w:left="2651" w:hanging="360"/>
+      </w:pPr>
+      <w:rPr>
+        <w:rFonts w:ascii="Wingdings" w:hAnsi="Wingdings" w:hint="default"/>
+        <w:sz w:val="20"/>
+      </w:rPr>
+    </w:lvl>
+    <w:lvl w:ilvl="3" w:tentative="1">
+      <w:start w:val="1"/>
+      <w:numFmt w:val="bullet"/>
+      <w:lvlText w:val=""/>
+      <w:lvlJc w:val="left"/>
+      <w:pPr>
+        <w:tabs>
+          <w:tab w:val="num" w:pos="3371"/>
+        </w:tabs>
+        <w:ind w:left="3371" w:hanging="360"/>
+      </w:pPr>
+      <w:rPr>
+        <w:rFonts w:ascii="Wingdings" w:hAnsi="Wingdings" w:hint="default"/>
+        <w:sz w:val="20"/>
+      </w:rPr>
+    </w:lvl>
+    <w:lvl w:ilvl="4" w:tentative="1">
+      <w:start w:val="1"/>
+      <w:numFmt w:val="bullet"/>
+      <w:lvlText w:val=""/>
+      <w:lvlJc w:val="left"/>
+      <w:pPr>
+        <w:tabs>
+          <w:tab w:val="num" w:pos="4091"/>
+        </w:tabs>
+        <w:ind w:left="4091" w:hanging="360"/>
+      </w:pPr>
+      <w:rPr>
+        <w:rFonts w:ascii="Wingdings" w:hAnsi="Wingdings" w:hint="default"/>
+        <w:sz w:val="20"/>
+      </w:rPr>
+    </w:lvl>
+    <w:lvl w:ilvl="5" w:tentative="1">
+      <w:start w:val="1"/>
+      <w:numFmt w:val="bullet"/>
+      <w:lvlText w:val=""/>
+      <w:lvlJc w:val="left"/>
+      <w:pPr>
+        <w:tabs>
+          <w:tab w:val="num" w:pos="4811"/>
+        </w:tabs>
+        <w:ind w:left="4811" w:hanging="360"/>
+      </w:pPr>
+      <w:rPr>
+        <w:rFonts w:ascii="Wingdings" w:hAnsi="Wingdings" w:hint="default"/>
+        <w:sz w:val="20"/>
+      </w:rPr>
+    </w:lvl>
+    <w:lvl w:ilvl="6" w:tentative="1">
+      <w:start w:val="1"/>
+      <w:numFmt w:val="bullet"/>
+      <w:lvlText w:val=""/>
+      <w:lvlJc w:val="left"/>
+      <w:pPr>
+        <w:tabs>
+          <w:tab w:val="num" w:pos="5531"/>
+        </w:tabs>
+        <w:ind w:left="5531" w:hanging="360"/>
+      </w:pPr>
+      <w:rPr>
+        <w:rFonts w:ascii="Wingdings" w:hAnsi="Wingdings" w:hint="default"/>
+        <w:sz w:val="20"/>
+      </w:rPr>
+    </w:lvl>
+    <w:lvl w:ilvl="7" w:tentative="1">
+      <w:start w:val="1"/>
+      <w:numFmt w:val="bullet"/>
+      <w:lvlText w:val=""/>
+      <w:lvlJc w:val="left"/>
+      <w:pPr>
+        <w:tabs>
+          <w:tab w:val="num" w:pos="6251"/>
+        </w:tabs>
+        <w:ind w:left="6251" w:hanging="360"/>
+      </w:pPr>
+      <w:rPr>
+        <w:rFonts w:ascii="Wingdings" w:hAnsi="Wingdings" w:hint="default"/>
+        <w:sz w:val="20"/>
+      </w:rPr>
+    </w:lvl>
+    <w:lvl w:ilvl="8" w:tentative="1">
+      <w:start w:val="1"/>
+      <w:numFmt w:val="bullet"/>
+      <w:lvlText w:val=""/>
+      <w:lvlJc w:val="left"/>
+      <w:pPr>
+        <w:tabs>
+          <w:tab w:val="num" w:pos="6971"/>
+        </w:tabs>
+        <w:ind w:left="6971" w:hanging="360"/>
+      </w:pPr>
+      <w:rPr>
+        <w:rFonts w:ascii="Wingdings" w:hAnsi="Wingdings" w:hint="default"/>
+        <w:sz w:val="20"/>
+      </w:rPr>
+    </w:lvl>
+  </w:abstractNum>
+  <w:abstractNum w:abstractNumId="7" w15:restartNumberingAfterBreak="0">
+    <w:nsid w:val="297A6D8E"/>
+    <w:multiLevelType w:val="multilevel"/>
+    <w:tmpl w:val="3C98EA3A"/>
+    <w:lvl w:ilvl="0">
+      <w:start w:val="1"/>
+      <w:numFmt w:val="bullet"/>
+      <w:lvlText w:val=""/>
+      <w:lvlJc w:val="left"/>
+      <w:pPr>
+        <w:tabs>
+          <w:tab w:val="num" w:pos="1069"/>
+        </w:tabs>
+        <w:ind w:left="1069" w:hanging="360"/>
+      </w:pPr>
+      <w:rPr>
+        <w:rFonts w:ascii="Symbol" w:hAnsi="Symbol" w:hint="default"/>
+        <w:sz w:val="20"/>
+      </w:rPr>
+    </w:lvl>
+    <w:lvl w:ilvl="1" w:tentative="1">
+      <w:start w:val="1"/>
+      <w:numFmt w:val="bullet"/>
+      <w:lvlText w:val="o"/>
+      <w:lvlJc w:val="left"/>
+      <w:pPr>
+        <w:tabs>
+          <w:tab w:val="num" w:pos="1789"/>
+        </w:tabs>
+        <w:ind w:left="1789" w:hanging="360"/>
+      </w:pPr>
+      <w:rPr>
+        <w:rFonts w:ascii="Courier New" w:hAnsi="Courier New" w:hint="default"/>
+        <w:sz w:val="20"/>
+      </w:rPr>
+    </w:lvl>
+    <w:lvl w:ilvl="2" w:tentative="1">
+      <w:start w:val="1"/>
+      <w:numFmt w:val="bullet"/>
+      <w:lvlText w:val=""/>
+      <w:lvlJc w:val="left"/>
+      <w:pPr>
+        <w:tabs>
+          <w:tab w:val="num" w:pos="2509"/>
+        </w:tabs>
+        <w:ind w:left="2509" w:hanging="360"/>
+      </w:pPr>
+      <w:rPr>
+        <w:rFonts w:ascii="Wingdings" w:hAnsi="Wingdings" w:hint="default"/>
+        <w:sz w:val="20"/>
+      </w:rPr>
+    </w:lvl>
+    <w:lvl w:ilvl="3" w:tentative="1">
+      <w:start w:val="1"/>
+      <w:numFmt w:val="bullet"/>
+      <w:lvlText w:val=""/>
+      <w:lvlJc w:val="left"/>
+      <w:pPr>
+        <w:tabs>
+          <w:tab w:val="num" w:pos="3229"/>
+        </w:tabs>
+        <w:ind w:left="3229" w:hanging="360"/>
+      </w:pPr>
+      <w:rPr>
+        <w:rFonts w:ascii="Wingdings" w:hAnsi="Wingdings" w:hint="default"/>
+        <w:sz w:val="20"/>
+      </w:rPr>
+    </w:lvl>
+    <w:lvl w:ilvl="4" w:tentative="1">
+      <w:start w:val="1"/>
+      <w:numFmt w:val="bullet"/>
+      <w:lvlText w:val=""/>
+      <w:lvlJc w:val="left"/>
+      <w:pPr>
+        <w:tabs>
+          <w:tab w:val="num" w:pos="3949"/>
+        </w:tabs>
+        <w:ind w:left="3949" w:hanging="360"/>
+      </w:pPr>
+      <w:rPr>
+        <w:rFonts w:ascii="Wingdings" w:hAnsi="Wingdings" w:hint="default"/>
+        <w:sz w:val="20"/>
+      </w:rPr>
+    </w:lvl>
+    <w:lvl w:ilvl="5" w:tentative="1">
+      <w:start w:val="1"/>
+      <w:numFmt w:val="bullet"/>
+      <w:lvlText w:val=""/>
+      <w:lvlJc w:val="left"/>
+      <w:pPr>
+        <w:tabs>
+          <w:tab w:val="num" w:pos="4669"/>
+        </w:tabs>
+        <w:ind w:left="4669" w:hanging="360"/>
+      </w:pPr>
+      <w:rPr>
+        <w:rFonts w:ascii="Wingdings" w:hAnsi="Wingdings" w:hint="default"/>
+        <w:sz w:val="20"/>
+      </w:rPr>
+    </w:lvl>
+    <w:lvl w:ilvl="6" w:tentative="1">
+      <w:start w:val="1"/>
+      <w:numFmt w:val="bullet"/>
+      <w:lvlText w:val=""/>
+      <w:lvlJc w:val="left"/>
+      <w:pPr>
+        <w:tabs>
+          <w:tab w:val="num" w:pos="5389"/>
+        </w:tabs>
+        <w:ind w:left="5389" w:hanging="360"/>
+      </w:pPr>
+      <w:rPr>
+        <w:rFonts w:ascii="Wingdings" w:hAnsi="Wingdings" w:hint="default"/>
+        <w:sz w:val="20"/>
+      </w:rPr>
+    </w:lvl>
+    <w:lvl w:ilvl="7" w:tentative="1">
+      <w:start w:val="1"/>
+      <w:numFmt w:val="bullet"/>
+      <w:lvlText w:val=""/>
+      <w:lvlJc w:val="left"/>
+      <w:pPr>
+        <w:tabs>
+          <w:tab w:val="num" w:pos="6109"/>
+        </w:tabs>
+        <w:ind w:left="6109" w:hanging="360"/>
+      </w:pPr>
+      <w:rPr>
+        <w:rFonts w:ascii="Wingdings" w:hAnsi="Wingdings" w:hint="default"/>
+        <w:sz w:val="20"/>
+      </w:rPr>
+    </w:lvl>
+    <w:lvl w:ilvl="8" w:tentative="1">
+      <w:start w:val="1"/>
+      <w:numFmt w:val="bullet"/>
+      <w:lvlText w:val=""/>
+      <w:lvlJc w:val="left"/>
+      <w:pPr>
+        <w:tabs>
+          <w:tab w:val="num" w:pos="6829"/>
+        </w:tabs>
+        <w:ind w:left="6829" w:hanging="360"/>
+      </w:pPr>
+      <w:rPr>
+        <w:rFonts w:ascii="Wingdings" w:hAnsi="Wingdings" w:hint="default"/>
+        <w:sz w:val="20"/>
+      </w:rPr>
+    </w:lvl>
+  </w:abstractNum>
+  <w:abstractNum w:abstractNumId="8" w15:restartNumberingAfterBreak="0">
     <w:nsid w:val="2D70514A"/>
     <w:multiLevelType w:val="hybridMultilevel"/>
     <w:tmpl w:val="5142CDFC"/>
@@ -2459,7 +2778,7 @@
       </w:rPr>
     </w:lvl>
   </w:abstractNum>
-  <w:abstractNum w:abstractNumId="4" w15:restartNumberingAfterBreak="0">
+  <w:abstractNum w:abstractNumId="9" w15:restartNumberingAfterBreak="0">
     <w:nsid w:val="2E871C2A"/>
     <w:multiLevelType w:val="multilevel"/>
     <w:tmpl w:val="326E0210"/>
@@ -2608,7 +2927,305 @@
       </w:rPr>
     </w:lvl>
   </w:abstractNum>
-  <w:abstractNum w:abstractNumId="5" w15:restartNumberingAfterBreak="0">
+  <w:abstractNum w:abstractNumId="10" w15:restartNumberingAfterBreak="0">
+    <w:nsid w:val="31C80FAB"/>
+    <w:multiLevelType w:val="multilevel"/>
+    <w:tmpl w:val="98988C84"/>
+    <w:lvl w:ilvl="0">
+      <w:start w:val="1"/>
+      <w:numFmt w:val="bullet"/>
+      <w:lvlText w:val=""/>
+      <w:lvlJc w:val="left"/>
+      <w:pPr>
+        <w:tabs>
+          <w:tab w:val="num" w:pos="1211"/>
+        </w:tabs>
+        <w:ind w:left="1211" w:hanging="360"/>
+      </w:pPr>
+      <w:rPr>
+        <w:rFonts w:ascii="Symbol" w:hAnsi="Symbol" w:hint="default"/>
+        <w:sz w:val="20"/>
+      </w:rPr>
+    </w:lvl>
+    <w:lvl w:ilvl="1">
+      <w:start w:val="1"/>
+      <w:numFmt w:val="bullet"/>
+      <w:lvlText w:val="o"/>
+      <w:lvlJc w:val="left"/>
+      <w:pPr>
+        <w:tabs>
+          <w:tab w:val="num" w:pos="1778"/>
+        </w:tabs>
+        <w:ind w:left="1778" w:hanging="360"/>
+      </w:pPr>
+      <w:rPr>
+        <w:rFonts w:ascii="Courier New" w:hAnsi="Courier New" w:hint="default"/>
+        <w:sz w:val="20"/>
+      </w:rPr>
+    </w:lvl>
+    <w:lvl w:ilvl="2" w:tentative="1">
+      <w:start w:val="1"/>
+      <w:numFmt w:val="bullet"/>
+      <w:lvlText w:val=""/>
+      <w:lvlJc w:val="left"/>
+      <w:pPr>
+        <w:tabs>
+          <w:tab w:val="num" w:pos="2651"/>
+        </w:tabs>
+        <w:ind w:left="2651" w:hanging="360"/>
+      </w:pPr>
+      <w:rPr>
+        <w:rFonts w:ascii="Wingdings" w:hAnsi="Wingdings" w:hint="default"/>
+        <w:sz w:val="20"/>
+      </w:rPr>
+    </w:lvl>
+    <w:lvl w:ilvl="3" w:tentative="1">
+      <w:start w:val="1"/>
+      <w:numFmt w:val="bullet"/>
+      <w:lvlText w:val=""/>
+      <w:lvlJc w:val="left"/>
+      <w:pPr>
+        <w:tabs>
+          <w:tab w:val="num" w:pos="3371"/>
+        </w:tabs>
+        <w:ind w:left="3371" w:hanging="360"/>
+      </w:pPr>
+      <w:rPr>
+        <w:rFonts w:ascii="Wingdings" w:hAnsi="Wingdings" w:hint="default"/>
+        <w:sz w:val="20"/>
+      </w:rPr>
+    </w:lvl>
+    <w:lvl w:ilvl="4" w:tentative="1">
+      <w:start w:val="1"/>
+      <w:numFmt w:val="bullet"/>
+      <w:lvlText w:val=""/>
+      <w:lvlJc w:val="left"/>
+      <w:pPr>
+        <w:tabs>
+          <w:tab w:val="num" w:pos="4091"/>
+        </w:tabs>
+        <w:ind w:left="4091" w:hanging="360"/>
+      </w:pPr>
+      <w:rPr>
+        <w:rFonts w:ascii="Wingdings" w:hAnsi="Wingdings" w:hint="default"/>
+        <w:sz w:val="20"/>
+      </w:rPr>
+    </w:lvl>
+    <w:lvl w:ilvl="5" w:tentative="1">
+      <w:start w:val="1"/>
+      <w:numFmt w:val="bullet"/>
+      <w:lvlText w:val=""/>
+      <w:lvlJc w:val="left"/>
+      <w:pPr>
+        <w:tabs>
+          <w:tab w:val="num" w:pos="4811"/>
+        </w:tabs>
+        <w:ind w:left="4811" w:hanging="360"/>
+      </w:pPr>
+      <w:rPr>
+        <w:rFonts w:ascii="Wingdings" w:hAnsi="Wingdings" w:hint="default"/>
+        <w:sz w:val="20"/>
+      </w:rPr>
+    </w:lvl>
+    <w:lvl w:ilvl="6" w:tentative="1">
+      <w:start w:val="1"/>
+      <w:numFmt w:val="bullet"/>
+      <w:lvlText w:val=""/>
+      <w:lvlJc w:val="left"/>
+      <w:pPr>
+        <w:tabs>
+          <w:tab w:val="num" w:pos="5531"/>
+        </w:tabs>
+        <w:ind w:left="5531" w:hanging="360"/>
+      </w:pPr>
+      <w:rPr>
+        <w:rFonts w:ascii="Wingdings" w:hAnsi="Wingdings" w:hint="default"/>
+        <w:sz w:val="20"/>
+      </w:rPr>
+    </w:lvl>
+    <w:lvl w:ilvl="7" w:tentative="1">
+      <w:start w:val="1"/>
+      <w:numFmt w:val="bullet"/>
+      <w:lvlText w:val=""/>
+      <w:lvlJc w:val="left"/>
+      <w:pPr>
+        <w:tabs>
+          <w:tab w:val="num" w:pos="6251"/>
+        </w:tabs>
+        <w:ind w:left="6251" w:hanging="360"/>
+      </w:pPr>
+      <w:rPr>
+        <w:rFonts w:ascii="Wingdings" w:hAnsi="Wingdings" w:hint="default"/>
+        <w:sz w:val="20"/>
+      </w:rPr>
+    </w:lvl>
+    <w:lvl w:ilvl="8" w:tentative="1">
+      <w:start w:val="1"/>
+      <w:numFmt w:val="bullet"/>
+      <w:lvlText w:val=""/>
+      <w:lvlJc w:val="left"/>
+      <w:pPr>
+        <w:tabs>
+          <w:tab w:val="num" w:pos="6971"/>
+        </w:tabs>
+        <w:ind w:left="6971" w:hanging="360"/>
+      </w:pPr>
+      <w:rPr>
+        <w:rFonts w:ascii="Wingdings" w:hAnsi="Wingdings" w:hint="default"/>
+        <w:sz w:val="20"/>
+      </w:rPr>
+    </w:lvl>
+  </w:abstractNum>
+  <w:abstractNum w:abstractNumId="11" w15:restartNumberingAfterBreak="0">
+    <w:nsid w:val="33A2127D"/>
+    <w:multiLevelType w:val="multilevel"/>
+    <w:tmpl w:val="F384A722"/>
+    <w:lvl w:ilvl="0">
+      <w:start w:val="1"/>
+      <w:numFmt w:val="bullet"/>
+      <w:lvlText w:val=""/>
+      <w:lvlJc w:val="left"/>
+      <w:pPr>
+        <w:tabs>
+          <w:tab w:val="num" w:pos="1069"/>
+        </w:tabs>
+        <w:ind w:left="1069" w:hanging="360"/>
+      </w:pPr>
+      <w:rPr>
+        <w:rFonts w:ascii="Symbol" w:hAnsi="Symbol" w:hint="default"/>
+        <w:sz w:val="20"/>
+      </w:rPr>
+    </w:lvl>
+    <w:lvl w:ilvl="1" w:tentative="1">
+      <w:start w:val="1"/>
+      <w:numFmt w:val="bullet"/>
+      <w:lvlText w:val="o"/>
+      <w:lvlJc w:val="left"/>
+      <w:pPr>
+        <w:tabs>
+          <w:tab w:val="num" w:pos="1789"/>
+        </w:tabs>
+        <w:ind w:left="1789" w:hanging="360"/>
+      </w:pPr>
+      <w:rPr>
+        <w:rFonts w:ascii="Courier New" w:hAnsi="Courier New" w:hint="default"/>
+        <w:sz w:val="20"/>
+      </w:rPr>
+    </w:lvl>
+    <w:lvl w:ilvl="2" w:tentative="1">
+      <w:start w:val="1"/>
+      <w:numFmt w:val="bullet"/>
+      <w:lvlText w:val=""/>
+      <w:lvlJc w:val="left"/>
+      <w:pPr>
+        <w:tabs>
+          <w:tab w:val="num" w:pos="2509"/>
+        </w:tabs>
+        <w:ind w:left="2509" w:hanging="360"/>
+      </w:pPr>
+      <w:rPr>
+        <w:rFonts w:ascii="Wingdings" w:hAnsi="Wingdings" w:hint="default"/>
+        <w:sz w:val="20"/>
+      </w:rPr>
+    </w:lvl>
+    <w:lvl w:ilvl="3" w:tentative="1">
+      <w:start w:val="1"/>
+      <w:numFmt w:val="bullet"/>
+      <w:lvlText w:val=""/>
+      <w:lvlJc w:val="left"/>
+      <w:pPr>
+        <w:tabs>
+          <w:tab w:val="num" w:pos="3229"/>
+        </w:tabs>
+        <w:ind w:left="3229" w:hanging="360"/>
+      </w:pPr>
+      <w:rPr>
+        <w:rFonts w:ascii="Wingdings" w:hAnsi="Wingdings" w:hint="default"/>
+        <w:sz w:val="20"/>
+      </w:rPr>
+    </w:lvl>
+    <w:lvl w:ilvl="4" w:tentative="1">
+      <w:start w:val="1"/>
+      <w:numFmt w:val="bullet"/>
+      <w:lvlText w:val=""/>
+      <w:lvlJc w:val="left"/>
+      <w:pPr>
+        <w:tabs>
+          <w:tab w:val="num" w:pos="3949"/>
+        </w:tabs>
+        <w:ind w:left="3949" w:hanging="360"/>
+      </w:pPr>
+      <w:rPr>
+        <w:rFonts w:ascii="Wingdings" w:hAnsi="Wingdings" w:hint="default"/>
+        <w:sz w:val="20"/>
+      </w:rPr>
+    </w:lvl>
+    <w:lvl w:ilvl="5" w:tentative="1">
+      <w:start w:val="1"/>
+      <w:numFmt w:val="bullet"/>
+      <w:lvlText w:val=""/>
+      <w:lvlJc w:val="left"/>
+      <w:pPr>
+        <w:tabs>
+          <w:tab w:val="num" w:pos="4669"/>
+        </w:tabs>
+        <w:ind w:left="4669" w:hanging="360"/>
+      </w:pPr>
+      <w:rPr>
+        <w:rFonts w:ascii="Wingdings" w:hAnsi="Wingdings" w:hint="default"/>
+        <w:sz w:val="20"/>
+      </w:rPr>
+    </w:lvl>
+    <w:lvl w:ilvl="6" w:tentative="1">
+      <w:start w:val="1"/>
+      <w:numFmt w:val="bullet"/>
+      <w:lvlText w:val=""/>
+      <w:lvlJc w:val="left"/>
+      <w:pPr>
+        <w:tabs>
+          <w:tab w:val="num" w:pos="5389"/>
+        </w:tabs>
+        <w:ind w:left="5389" w:hanging="360"/>
+      </w:pPr>
+      <w:rPr>
+        <w:rFonts w:ascii="Wingdings" w:hAnsi="Wingdings" w:hint="default"/>
+        <w:sz w:val="20"/>
+      </w:rPr>
+    </w:lvl>
+    <w:lvl w:ilvl="7" w:tentative="1">
+      <w:start w:val="1"/>
+      <w:numFmt w:val="bullet"/>
+      <w:lvlText w:val=""/>
+      <w:lvlJc w:val="left"/>
+      <w:pPr>
+        <w:tabs>
+          <w:tab w:val="num" w:pos="6109"/>
+        </w:tabs>
+        <w:ind w:left="6109" w:hanging="360"/>
+      </w:pPr>
+      <w:rPr>
+        <w:rFonts w:ascii="Wingdings" w:hAnsi="Wingdings" w:hint="default"/>
+        <w:sz w:val="20"/>
+      </w:rPr>
+    </w:lvl>
+    <w:lvl w:ilvl="8" w:tentative="1">
+      <w:start w:val="1"/>
+      <w:numFmt w:val="bullet"/>
+      <w:lvlText w:val=""/>
+      <w:lvlJc w:val="left"/>
+      <w:pPr>
+        <w:tabs>
+          <w:tab w:val="num" w:pos="6829"/>
+        </w:tabs>
+        <w:ind w:left="6829" w:hanging="360"/>
+      </w:pPr>
+      <w:rPr>
+        <w:rFonts w:ascii="Wingdings" w:hAnsi="Wingdings" w:hint="default"/>
+        <w:sz w:val="20"/>
+      </w:rPr>
+    </w:lvl>
+  </w:abstractNum>
+  <w:abstractNum w:abstractNumId="12" w15:restartNumberingAfterBreak="0">
     <w:nsid w:val="38C40229"/>
     <w:multiLevelType w:val="multilevel"/>
     <w:tmpl w:val="326E0210"/>
@@ -2757,7 +3374,156 @@
       </w:rPr>
     </w:lvl>
   </w:abstractNum>
-  <w:abstractNum w:abstractNumId="6" w15:restartNumberingAfterBreak="0">
+  <w:abstractNum w:abstractNumId="13" w15:restartNumberingAfterBreak="0">
+    <w:nsid w:val="3C165750"/>
+    <w:multiLevelType w:val="multilevel"/>
+    <w:tmpl w:val="DFCAC966"/>
+    <w:lvl w:ilvl="0">
+      <w:start w:val="1"/>
+      <w:numFmt w:val="bullet"/>
+      <w:lvlText w:val=""/>
+      <w:lvlJc w:val="left"/>
+      <w:pPr>
+        <w:tabs>
+          <w:tab w:val="num" w:pos="1069"/>
+        </w:tabs>
+        <w:ind w:left="1069" w:hanging="360"/>
+      </w:pPr>
+      <w:rPr>
+        <w:rFonts w:ascii="Symbol" w:hAnsi="Symbol" w:hint="default"/>
+        <w:sz w:val="20"/>
+      </w:rPr>
+    </w:lvl>
+    <w:lvl w:ilvl="1" w:tentative="1">
+      <w:start w:val="1"/>
+      <w:numFmt w:val="bullet"/>
+      <w:lvlText w:val="o"/>
+      <w:lvlJc w:val="left"/>
+      <w:pPr>
+        <w:tabs>
+          <w:tab w:val="num" w:pos="1789"/>
+        </w:tabs>
+        <w:ind w:left="1789" w:hanging="360"/>
+      </w:pPr>
+      <w:rPr>
+        <w:rFonts w:ascii="Courier New" w:hAnsi="Courier New" w:hint="default"/>
+        <w:sz w:val="20"/>
+      </w:rPr>
+    </w:lvl>
+    <w:lvl w:ilvl="2" w:tentative="1">
+      <w:start w:val="1"/>
+      <w:numFmt w:val="bullet"/>
+      <w:lvlText w:val=""/>
+      <w:lvlJc w:val="left"/>
+      <w:pPr>
+        <w:tabs>
+          <w:tab w:val="num" w:pos="2509"/>
+        </w:tabs>
+        <w:ind w:left="2509" w:hanging="360"/>
+      </w:pPr>
+      <w:rPr>
+        <w:rFonts w:ascii="Wingdings" w:hAnsi="Wingdings" w:hint="default"/>
+        <w:sz w:val="20"/>
+      </w:rPr>
+    </w:lvl>
+    <w:lvl w:ilvl="3" w:tentative="1">
+      <w:start w:val="1"/>
+      <w:numFmt w:val="bullet"/>
+      <w:lvlText w:val=""/>
+      <w:lvlJc w:val="left"/>
+      <w:pPr>
+        <w:tabs>
+          <w:tab w:val="num" w:pos="3229"/>
+        </w:tabs>
+        <w:ind w:left="3229" w:hanging="360"/>
+      </w:pPr>
+      <w:rPr>
+        <w:rFonts w:ascii="Wingdings" w:hAnsi="Wingdings" w:hint="default"/>
+        <w:sz w:val="20"/>
+      </w:rPr>
+    </w:lvl>
+    <w:lvl w:ilvl="4" w:tentative="1">
+      <w:start w:val="1"/>
+      <w:numFmt w:val="bullet"/>
+      <w:lvlText w:val=""/>
+      <w:lvlJc w:val="left"/>
+      <w:pPr>
+        <w:tabs>
+          <w:tab w:val="num" w:pos="3949"/>
+        </w:tabs>
+        <w:ind w:left="3949" w:hanging="360"/>
+      </w:pPr>
+      <w:rPr>
+        <w:rFonts w:ascii="Wingdings" w:hAnsi="Wingdings" w:hint="default"/>
+        <w:sz w:val="20"/>
+      </w:rPr>
+    </w:lvl>
+    <w:lvl w:ilvl="5" w:tentative="1">
+      <w:start w:val="1"/>
+      <w:numFmt w:val="bullet"/>
+      <w:lvlText w:val=""/>
+      <w:lvlJc w:val="left"/>
+      <w:pPr>
+        <w:tabs>
+          <w:tab w:val="num" w:pos="4669"/>
+        </w:tabs>
+        <w:ind w:left="4669" w:hanging="360"/>
+      </w:pPr>
+      <w:rPr>
+        <w:rFonts w:ascii="Wingdings" w:hAnsi="Wingdings" w:hint="default"/>
+        <w:sz w:val="20"/>
+      </w:rPr>
+    </w:lvl>
+    <w:lvl w:ilvl="6" w:tentative="1">
+      <w:start w:val="1"/>
+      <w:numFmt w:val="bullet"/>
+      <w:lvlText w:val=""/>
+      <w:lvlJc w:val="left"/>
+      <w:pPr>
+        <w:tabs>
+          <w:tab w:val="num" w:pos="5389"/>
+        </w:tabs>
+        <w:ind w:left="5389" w:hanging="360"/>
+      </w:pPr>
+      <w:rPr>
+        <w:rFonts w:ascii="Wingdings" w:hAnsi="Wingdings" w:hint="default"/>
+        <w:sz w:val="20"/>
+      </w:rPr>
+    </w:lvl>
+    <w:lvl w:ilvl="7" w:tentative="1">
+      <w:start w:val="1"/>
+      <w:numFmt w:val="bullet"/>
+      <w:lvlText w:val=""/>
+      <w:lvlJc w:val="left"/>
+      <w:pPr>
+        <w:tabs>
+          <w:tab w:val="num" w:pos="6109"/>
+        </w:tabs>
+        <w:ind w:left="6109" w:hanging="360"/>
+      </w:pPr>
+      <w:rPr>
+        <w:rFonts w:ascii="Wingdings" w:hAnsi="Wingdings" w:hint="default"/>
+        <w:sz w:val="20"/>
+      </w:rPr>
+    </w:lvl>
+    <w:lvl w:ilvl="8" w:tentative="1">
+      <w:start w:val="1"/>
+      <w:numFmt w:val="bullet"/>
+      <w:lvlText w:val=""/>
+      <w:lvlJc w:val="left"/>
+      <w:pPr>
+        <w:tabs>
+          <w:tab w:val="num" w:pos="6829"/>
+        </w:tabs>
+        <w:ind w:left="6829" w:hanging="360"/>
+      </w:pPr>
+      <w:rPr>
+        <w:rFonts w:ascii="Wingdings" w:hAnsi="Wingdings" w:hint="default"/>
+        <w:sz w:val="20"/>
+      </w:rPr>
+    </w:lvl>
+  </w:abstractNum>
+  <w:abstractNum w:abstractNumId="14" w15:restartNumberingAfterBreak="0">
     <w:nsid w:val="46DD44F7"/>
     <w:multiLevelType w:val="hybridMultilevel"/>
     <w:tmpl w:val="DDC42530"/>
@@ -2870,7 +3636,7 @@
       </w:rPr>
     </w:lvl>
   </w:abstractNum>
-  <w:abstractNum w:abstractNumId="7" w15:restartNumberingAfterBreak="0">
+  <w:abstractNum w:abstractNumId="15" w15:restartNumberingAfterBreak="0">
     <w:nsid w:val="4A25413F"/>
     <w:multiLevelType w:val="hybridMultilevel"/>
     <w:tmpl w:val="987E819E"/>
@@ -2982,7 +3748,7 @@
       </w:rPr>
     </w:lvl>
   </w:abstractNum>
-  <w:abstractNum w:abstractNumId="8" w15:restartNumberingAfterBreak="0">
+  <w:abstractNum w:abstractNumId="16" w15:restartNumberingAfterBreak="0">
     <w:nsid w:val="58812240"/>
     <w:multiLevelType w:val="multilevel"/>
     <w:tmpl w:val="6AB8AAF2"/>
@@ -3131,7 +3897,269 @@
       </w:rPr>
     </w:lvl>
   </w:abstractNum>
-  <w:abstractNum w:abstractNumId="9" w15:restartNumberingAfterBreak="0">
+  <w:abstractNum w:abstractNumId="17" w15:restartNumberingAfterBreak="0">
+    <w:nsid w:val="5DA121AE"/>
+    <w:multiLevelType w:val="multilevel"/>
+    <w:tmpl w:val="8C6A3F70"/>
+    <w:lvl w:ilvl="0">
+      <w:start w:val="1"/>
+      <w:numFmt w:val="bullet"/>
+      <w:lvlText w:val=""/>
+      <w:lvlJc w:val="left"/>
+      <w:pPr>
+        <w:tabs>
+          <w:tab w:val="num" w:pos="1211"/>
+        </w:tabs>
+        <w:ind w:left="1211" w:hanging="360"/>
+      </w:pPr>
+      <w:rPr>
+        <w:rFonts w:ascii="Symbol" w:hAnsi="Symbol" w:hint="default"/>
+        <w:sz w:val="20"/>
+      </w:rPr>
+    </w:lvl>
+    <w:lvl w:ilvl="1" w:tentative="1">
+      <w:start w:val="1"/>
+      <w:numFmt w:val="bullet"/>
+      <w:lvlText w:val="o"/>
+      <w:lvlJc w:val="left"/>
+      <w:pPr>
+        <w:tabs>
+          <w:tab w:val="num" w:pos="1931"/>
+        </w:tabs>
+        <w:ind w:left="1931" w:hanging="360"/>
+      </w:pPr>
+      <w:rPr>
+        <w:rFonts w:ascii="Courier New" w:hAnsi="Courier New" w:hint="default"/>
+        <w:sz w:val="20"/>
+      </w:rPr>
+    </w:lvl>
+    <w:lvl w:ilvl="2" w:tentative="1">
+      <w:start w:val="1"/>
+      <w:numFmt w:val="bullet"/>
+      <w:lvlText w:val=""/>
+      <w:lvlJc w:val="left"/>
+      <w:pPr>
+        <w:tabs>
+          <w:tab w:val="num" w:pos="2651"/>
+        </w:tabs>
+        <w:ind w:left="2651" w:hanging="360"/>
+      </w:pPr>
+      <w:rPr>
+        <w:rFonts w:ascii="Wingdings" w:hAnsi="Wingdings" w:hint="default"/>
+        <w:sz w:val="20"/>
+      </w:rPr>
+    </w:lvl>
+    <w:lvl w:ilvl="3" w:tentative="1">
+      <w:start w:val="1"/>
+      <w:numFmt w:val="bullet"/>
+      <w:lvlText w:val=""/>
+      <w:lvlJc w:val="left"/>
+      <w:pPr>
+        <w:tabs>
+          <w:tab w:val="num" w:pos="3371"/>
+        </w:tabs>
+        <w:ind w:left="3371" w:hanging="360"/>
+      </w:pPr>
+      <w:rPr>
+        <w:rFonts w:ascii="Wingdings" w:hAnsi="Wingdings" w:hint="default"/>
+        <w:sz w:val="20"/>
+      </w:rPr>
+    </w:lvl>
+    <w:lvl w:ilvl="4" w:tentative="1">
+      <w:start w:val="1"/>
+      <w:numFmt w:val="bullet"/>
+      <w:lvlText w:val=""/>
+      <w:lvlJc w:val="left"/>
+      <w:pPr>
+        <w:tabs>
+          <w:tab w:val="num" w:pos="4091"/>
+        </w:tabs>
+        <w:ind w:left="4091" w:hanging="360"/>
+      </w:pPr>
+      <w:rPr>
+        <w:rFonts w:ascii="Wingdings" w:hAnsi="Wingdings" w:hint="default"/>
+        <w:sz w:val="20"/>
+      </w:rPr>
+    </w:lvl>
+    <w:lvl w:ilvl="5" w:tentative="1">
+      <w:start w:val="1"/>
+      <w:numFmt w:val="bullet"/>
+      <w:lvlText w:val=""/>
+      <w:lvlJc w:val="left"/>
+      <w:pPr>
+        <w:tabs>
+          <w:tab w:val="num" w:pos="4811"/>
+        </w:tabs>
+        <w:ind w:left="4811" w:hanging="360"/>
+      </w:pPr>
+      <w:rPr>
+        <w:rFonts w:ascii="Wingdings" w:hAnsi="Wingdings" w:hint="default"/>
+        <w:sz w:val="20"/>
+      </w:rPr>
+    </w:lvl>
+    <w:lvl w:ilvl="6" w:tentative="1">
+      <w:start w:val="1"/>
+      <w:numFmt w:val="bullet"/>
+      <w:lvlText w:val=""/>
+      <w:lvlJc w:val="left"/>
+      <w:pPr>
+        <w:tabs>
+          <w:tab w:val="num" w:pos="5531"/>
+        </w:tabs>
+        <w:ind w:left="5531" w:hanging="360"/>
+      </w:pPr>
+      <w:rPr>
+        <w:rFonts w:ascii="Wingdings" w:hAnsi="Wingdings" w:hint="default"/>
+        <w:sz w:val="20"/>
+      </w:rPr>
+    </w:lvl>
+    <w:lvl w:ilvl="7" w:tentative="1">
+      <w:start w:val="1"/>
+      <w:numFmt w:val="bullet"/>
+      <w:lvlText w:val=""/>
+      <w:lvlJc w:val="left"/>
+      <w:pPr>
+        <w:tabs>
+          <w:tab w:val="num" w:pos="6251"/>
+        </w:tabs>
+        <w:ind w:left="6251" w:hanging="360"/>
+      </w:pPr>
+      <w:rPr>
+        <w:rFonts w:ascii="Wingdings" w:hAnsi="Wingdings" w:hint="default"/>
+        <w:sz w:val="20"/>
+      </w:rPr>
+    </w:lvl>
+    <w:lvl w:ilvl="8" w:tentative="1">
+      <w:start w:val="1"/>
+      <w:numFmt w:val="bullet"/>
+      <w:lvlText w:val=""/>
+      <w:lvlJc w:val="left"/>
+      <w:pPr>
+        <w:tabs>
+          <w:tab w:val="num" w:pos="6971"/>
+        </w:tabs>
+        <w:ind w:left="6971" w:hanging="360"/>
+      </w:pPr>
+      <w:rPr>
+        <w:rFonts w:ascii="Wingdings" w:hAnsi="Wingdings" w:hint="default"/>
+        <w:sz w:val="20"/>
+      </w:rPr>
+    </w:lvl>
+  </w:abstractNum>
+  <w:abstractNum w:abstractNumId="18" w15:restartNumberingAfterBreak="0">
+    <w:nsid w:val="60613DF3"/>
+    <w:multiLevelType w:val="hybridMultilevel"/>
+    <w:tmpl w:val="E8D85B9A"/>
+    <w:lvl w:ilvl="0" w:tplc="FFFFFFFF">
+      <w:start w:val="1"/>
+      <w:numFmt w:val="bullet"/>
+      <w:lvlText w:val=""/>
+      <w:lvlJc w:val="left"/>
+      <w:pPr>
+        <w:ind w:left="1069" w:hanging="360"/>
+      </w:pPr>
+      <w:rPr>
+        <w:rFonts w:ascii="Symbol" w:hAnsi="Symbol" w:hint="default"/>
+      </w:rPr>
+    </w:lvl>
+    <w:lvl w:ilvl="1" w:tplc="FFFFFFFF" w:tentative="1">
+      <w:start w:val="1"/>
+      <w:numFmt w:val="bullet"/>
+      <w:lvlText w:val="o"/>
+      <w:lvlJc w:val="left"/>
+      <w:pPr>
+        <w:ind w:left="1789" w:hanging="360"/>
+      </w:pPr>
+      <w:rPr>
+        <w:rFonts w:ascii="Courier New" w:hAnsi="Courier New" w:cs="Courier New" w:hint="default"/>
+      </w:rPr>
+    </w:lvl>
+    <w:lvl w:ilvl="2" w:tplc="FFFFFFFF" w:tentative="1">
+      <w:start w:val="1"/>
+      <w:numFmt w:val="bullet"/>
+      <w:lvlText w:val=""/>
+      <w:lvlJc w:val="left"/>
+      <w:pPr>
+        <w:ind w:left="2509" w:hanging="360"/>
+      </w:pPr>
+      <w:rPr>
+        <w:rFonts w:ascii="Wingdings" w:hAnsi="Wingdings" w:hint="default"/>
+      </w:rPr>
+    </w:lvl>
+    <w:lvl w:ilvl="3" w:tplc="FFFFFFFF" w:tentative="1">
+      <w:start w:val="1"/>
+      <w:numFmt w:val="bullet"/>
+      <w:lvlText w:val=""/>
+      <w:lvlJc w:val="left"/>
+      <w:pPr>
+        <w:ind w:left="3229" w:hanging="360"/>
+      </w:pPr>
+      <w:rPr>
+        <w:rFonts w:ascii="Symbol" w:hAnsi="Symbol" w:hint="default"/>
+      </w:rPr>
+    </w:lvl>
+    <w:lvl w:ilvl="4" w:tplc="FFFFFFFF" w:tentative="1">
+      <w:start w:val="1"/>
+      <w:numFmt w:val="bullet"/>
+      <w:lvlText w:val="o"/>
+      <w:lvlJc w:val="left"/>
+      <w:pPr>
+        <w:ind w:left="3949" w:hanging="360"/>
+      </w:pPr>
+      <w:rPr>
+        <w:rFonts w:ascii="Courier New" w:hAnsi="Courier New" w:cs="Courier New" w:hint="default"/>
+      </w:rPr>
+    </w:lvl>
+    <w:lvl w:ilvl="5" w:tplc="FFFFFFFF" w:tentative="1">
+      <w:start w:val="1"/>
+      <w:numFmt w:val="bullet"/>
+      <w:lvlText w:val=""/>
+      <w:lvlJc w:val="left"/>
+      <w:pPr>
+        <w:ind w:left="4669" w:hanging="360"/>
+      </w:pPr>
+      <w:rPr>
+        <w:rFonts w:ascii="Wingdings" w:hAnsi="Wingdings" w:hint="default"/>
+      </w:rPr>
+    </w:lvl>
+    <w:lvl w:ilvl="6" w:tplc="FFFFFFFF" w:tentative="1">
+      <w:start w:val="1"/>
+      <w:numFmt w:val="bullet"/>
+      <w:lvlText w:val=""/>
+      <w:lvlJc w:val="left"/>
+      <w:pPr>
+        <w:ind w:left="5389" w:hanging="360"/>
+      </w:pPr>
+      <w:rPr>
+        <w:rFonts w:ascii="Symbol" w:hAnsi="Symbol" w:hint="default"/>
+      </w:rPr>
+    </w:lvl>
+    <w:lvl w:ilvl="7" w:tplc="FFFFFFFF" w:tentative="1">
+      <w:start w:val="1"/>
+      <w:numFmt w:val="bullet"/>
+      <w:lvlText w:val="o"/>
+      <w:lvlJc w:val="left"/>
+      <w:pPr>
+        <w:ind w:left="6109" w:hanging="360"/>
+      </w:pPr>
+      <w:rPr>
+        <w:rFonts w:ascii="Courier New" w:hAnsi="Courier New" w:cs="Courier New" w:hint="default"/>
+      </w:rPr>
+    </w:lvl>
+    <w:lvl w:ilvl="8" w:tplc="FFFFFFFF" w:tentative="1">
+      <w:start w:val="1"/>
+      <w:numFmt w:val="bullet"/>
+      <w:lvlText w:val=""/>
+      <w:lvlJc w:val="left"/>
+      <w:pPr>
+        <w:ind w:left="6829" w:hanging="360"/>
+      </w:pPr>
+      <w:rPr>
+        <w:rFonts w:ascii="Wingdings" w:hAnsi="Wingdings" w:hint="default"/>
+      </w:rPr>
+    </w:lvl>
+  </w:abstractNum>
+  <w:abstractNum w:abstractNumId="19" w15:restartNumberingAfterBreak="0">
     <w:nsid w:val="6AB26AF0"/>
     <w:multiLevelType w:val="hybridMultilevel"/>
     <w:tmpl w:val="6C1AB164"/>
@@ -3244,7 +4272,269 @@
       </w:rPr>
     </w:lvl>
   </w:abstractNum>
-  <w:abstractNum w:abstractNumId="10" w15:restartNumberingAfterBreak="0">
+  <w:abstractNum w:abstractNumId="20" w15:restartNumberingAfterBreak="0">
+    <w:nsid w:val="6D5E0216"/>
+    <w:multiLevelType w:val="multilevel"/>
+    <w:tmpl w:val="8B64ECD4"/>
+    <w:lvl w:ilvl="0">
+      <w:start w:val="1"/>
+      <w:numFmt w:val="bullet"/>
+      <w:lvlText w:val=""/>
+      <w:lvlJc w:val="left"/>
+      <w:pPr>
+        <w:tabs>
+          <w:tab w:val="num" w:pos="1069"/>
+        </w:tabs>
+        <w:ind w:left="1069" w:hanging="360"/>
+      </w:pPr>
+      <w:rPr>
+        <w:rFonts w:ascii="Symbol" w:hAnsi="Symbol" w:hint="default"/>
+        <w:sz w:val="20"/>
+      </w:rPr>
+    </w:lvl>
+    <w:lvl w:ilvl="1" w:tentative="1">
+      <w:start w:val="1"/>
+      <w:numFmt w:val="bullet"/>
+      <w:lvlText w:val="o"/>
+      <w:lvlJc w:val="left"/>
+      <w:pPr>
+        <w:tabs>
+          <w:tab w:val="num" w:pos="1789"/>
+        </w:tabs>
+        <w:ind w:left="1789" w:hanging="360"/>
+      </w:pPr>
+      <w:rPr>
+        <w:rFonts w:ascii="Courier New" w:hAnsi="Courier New" w:hint="default"/>
+        <w:sz w:val="20"/>
+      </w:rPr>
+    </w:lvl>
+    <w:lvl w:ilvl="2" w:tentative="1">
+      <w:start w:val="1"/>
+      <w:numFmt w:val="bullet"/>
+      <w:lvlText w:val=""/>
+      <w:lvlJc w:val="left"/>
+      <w:pPr>
+        <w:tabs>
+          <w:tab w:val="num" w:pos="2509"/>
+        </w:tabs>
+        <w:ind w:left="2509" w:hanging="360"/>
+      </w:pPr>
+      <w:rPr>
+        <w:rFonts w:ascii="Wingdings" w:hAnsi="Wingdings" w:hint="default"/>
+        <w:sz w:val="20"/>
+      </w:rPr>
+    </w:lvl>
+    <w:lvl w:ilvl="3" w:tentative="1">
+      <w:start w:val="1"/>
+      <w:numFmt w:val="bullet"/>
+      <w:lvlText w:val=""/>
+      <w:lvlJc w:val="left"/>
+      <w:pPr>
+        <w:tabs>
+          <w:tab w:val="num" w:pos="3229"/>
+        </w:tabs>
+        <w:ind w:left="3229" w:hanging="360"/>
+      </w:pPr>
+      <w:rPr>
+        <w:rFonts w:ascii="Wingdings" w:hAnsi="Wingdings" w:hint="default"/>
+        <w:sz w:val="20"/>
+      </w:rPr>
+    </w:lvl>
+    <w:lvl w:ilvl="4" w:tentative="1">
+      <w:start w:val="1"/>
+      <w:numFmt w:val="bullet"/>
+      <w:lvlText w:val=""/>
+      <w:lvlJc w:val="left"/>
+      <w:pPr>
+        <w:tabs>
+          <w:tab w:val="num" w:pos="3949"/>
+        </w:tabs>
+        <w:ind w:left="3949" w:hanging="360"/>
+      </w:pPr>
+      <w:rPr>
+        <w:rFonts w:ascii="Wingdings" w:hAnsi="Wingdings" w:hint="default"/>
+        <w:sz w:val="20"/>
+      </w:rPr>
+    </w:lvl>
+    <w:lvl w:ilvl="5" w:tentative="1">
+      <w:start w:val="1"/>
+      <w:numFmt w:val="bullet"/>
+      <w:lvlText w:val=""/>
+      <w:lvlJc w:val="left"/>
+      <w:pPr>
+        <w:tabs>
+          <w:tab w:val="num" w:pos="4669"/>
+        </w:tabs>
+        <w:ind w:left="4669" w:hanging="360"/>
+      </w:pPr>
+      <w:rPr>
+        <w:rFonts w:ascii="Wingdings" w:hAnsi="Wingdings" w:hint="default"/>
+        <w:sz w:val="20"/>
+      </w:rPr>
+    </w:lvl>
+    <w:lvl w:ilvl="6" w:tentative="1">
+      <w:start w:val="1"/>
+      <w:numFmt w:val="bullet"/>
+      <w:lvlText w:val=""/>
+      <w:lvlJc w:val="left"/>
+      <w:pPr>
+        <w:tabs>
+          <w:tab w:val="num" w:pos="5389"/>
+        </w:tabs>
+        <w:ind w:left="5389" w:hanging="360"/>
+      </w:pPr>
+      <w:rPr>
+        <w:rFonts w:ascii="Wingdings" w:hAnsi="Wingdings" w:hint="default"/>
+        <w:sz w:val="20"/>
+      </w:rPr>
+    </w:lvl>
+    <w:lvl w:ilvl="7" w:tentative="1">
+      <w:start w:val="1"/>
+      <w:numFmt w:val="bullet"/>
+      <w:lvlText w:val=""/>
+      <w:lvlJc w:val="left"/>
+      <w:pPr>
+        <w:tabs>
+          <w:tab w:val="num" w:pos="6109"/>
+        </w:tabs>
+        <w:ind w:left="6109" w:hanging="360"/>
+      </w:pPr>
+      <w:rPr>
+        <w:rFonts w:ascii="Wingdings" w:hAnsi="Wingdings" w:hint="default"/>
+        <w:sz w:val="20"/>
+      </w:rPr>
+    </w:lvl>
+    <w:lvl w:ilvl="8" w:tentative="1">
+      <w:start w:val="1"/>
+      <w:numFmt w:val="bullet"/>
+      <w:lvlText w:val=""/>
+      <w:lvlJc w:val="left"/>
+      <w:pPr>
+        <w:tabs>
+          <w:tab w:val="num" w:pos="6829"/>
+        </w:tabs>
+        <w:ind w:left="6829" w:hanging="360"/>
+      </w:pPr>
+      <w:rPr>
+        <w:rFonts w:ascii="Wingdings" w:hAnsi="Wingdings" w:hint="default"/>
+        <w:sz w:val="20"/>
+      </w:rPr>
+    </w:lvl>
+  </w:abstractNum>
+  <w:abstractNum w:abstractNumId="21" w15:restartNumberingAfterBreak="0">
+    <w:nsid w:val="72741555"/>
+    <w:multiLevelType w:val="hybridMultilevel"/>
+    <w:tmpl w:val="0A18AD36"/>
+    <w:lvl w:ilvl="0" w:tplc="300A0001">
+      <w:start w:val="1"/>
+      <w:numFmt w:val="bullet"/>
+      <w:lvlText w:val=""/>
+      <w:lvlJc w:val="left"/>
+      <w:pPr>
+        <w:ind w:left="720" w:hanging="360"/>
+      </w:pPr>
+      <w:rPr>
+        <w:rFonts w:ascii="Symbol" w:hAnsi="Symbol" w:hint="default"/>
+      </w:rPr>
+    </w:lvl>
+    <w:lvl w:ilvl="1" w:tplc="300A0003" w:tentative="1">
+      <w:start w:val="1"/>
+      <w:numFmt w:val="bullet"/>
+      <w:lvlText w:val="o"/>
+      <w:lvlJc w:val="left"/>
+      <w:pPr>
+        <w:ind w:left="1440" w:hanging="360"/>
+      </w:pPr>
+      <w:rPr>
+        <w:rFonts w:ascii="Courier New" w:hAnsi="Courier New" w:cs="Courier New" w:hint="default"/>
+      </w:rPr>
+    </w:lvl>
+    <w:lvl w:ilvl="2" w:tplc="300A0005" w:tentative="1">
+      <w:start w:val="1"/>
+      <w:numFmt w:val="bullet"/>
+      <w:lvlText w:val=""/>
+      <w:lvlJc w:val="left"/>
+      <w:pPr>
+        <w:ind w:left="2160" w:hanging="360"/>
+      </w:pPr>
+      <w:rPr>
+        <w:rFonts w:ascii="Wingdings" w:hAnsi="Wingdings" w:hint="default"/>
+      </w:rPr>
+    </w:lvl>
+    <w:lvl w:ilvl="3" w:tplc="300A0001" w:tentative="1">
+      <w:start w:val="1"/>
+      <w:numFmt w:val="bullet"/>
+      <w:lvlText w:val=""/>
+      <w:lvlJc w:val="left"/>
+      <w:pPr>
+        <w:ind w:left="2880" w:hanging="360"/>
+      </w:pPr>
+      <w:rPr>
+        <w:rFonts w:ascii="Symbol" w:hAnsi="Symbol" w:hint="default"/>
+      </w:rPr>
+    </w:lvl>
+    <w:lvl w:ilvl="4" w:tplc="300A0003" w:tentative="1">
+      <w:start w:val="1"/>
+      <w:numFmt w:val="bullet"/>
+      <w:lvlText w:val="o"/>
+      <w:lvlJc w:val="left"/>
+      <w:pPr>
+        <w:ind w:left="3600" w:hanging="360"/>
+      </w:pPr>
+      <w:rPr>
+        <w:rFonts w:ascii="Courier New" w:hAnsi="Courier New" w:cs="Courier New" w:hint="default"/>
+      </w:rPr>
+    </w:lvl>
+    <w:lvl w:ilvl="5" w:tplc="300A0005" w:tentative="1">
+      <w:start w:val="1"/>
+      <w:numFmt w:val="bullet"/>
+      <w:lvlText w:val=""/>
+      <w:lvlJc w:val="left"/>
+      <w:pPr>
+        <w:ind w:left="4320" w:hanging="360"/>
+      </w:pPr>
+      <w:rPr>
+        <w:rFonts w:ascii="Wingdings" w:hAnsi="Wingdings" w:hint="default"/>
+      </w:rPr>
+    </w:lvl>
+    <w:lvl w:ilvl="6" w:tplc="300A0001" w:tentative="1">
+      <w:start w:val="1"/>
+      <w:numFmt w:val="bullet"/>
+      <w:lvlText w:val=""/>
+      <w:lvlJc w:val="left"/>
+      <w:pPr>
+        <w:ind w:left="5040" w:hanging="360"/>
+      </w:pPr>
+      <w:rPr>
+        <w:rFonts w:ascii="Symbol" w:hAnsi="Symbol" w:hint="default"/>
+      </w:rPr>
+    </w:lvl>
+    <w:lvl w:ilvl="7" w:tplc="300A0003" w:tentative="1">
+      <w:start w:val="1"/>
+      <w:numFmt w:val="bullet"/>
+      <w:lvlText w:val="o"/>
+      <w:lvlJc w:val="left"/>
+      <w:pPr>
+        <w:ind w:left="5760" w:hanging="360"/>
+      </w:pPr>
+      <w:rPr>
+        <w:rFonts w:ascii="Courier New" w:hAnsi="Courier New" w:cs="Courier New" w:hint="default"/>
+      </w:rPr>
+    </w:lvl>
+    <w:lvl w:ilvl="8" w:tplc="300A0005" w:tentative="1">
+      <w:start w:val="1"/>
+      <w:numFmt w:val="bullet"/>
+      <w:lvlText w:val=""/>
+      <w:lvlJc w:val="left"/>
+      <w:pPr>
+        <w:ind w:left="6480" w:hanging="360"/>
+      </w:pPr>
+      <w:rPr>
+        <w:rFonts w:ascii="Wingdings" w:hAnsi="Wingdings" w:hint="default"/>
+      </w:rPr>
+    </w:lvl>
+  </w:abstractNum>
+  <w:abstractNum w:abstractNumId="22" w15:restartNumberingAfterBreak="0">
     <w:nsid w:val="7D102353"/>
     <w:multiLevelType w:val="hybridMultilevel"/>
     <w:tmpl w:val="C0981CA8"/>
@@ -3358,37 +4648,73 @@
     </w:lvl>
   </w:abstractNum>
   <w:num w:numId="1" w16cid:durableId="1450121850">
-    <w:abstractNumId w:val="7"/>
+    <w:abstractNumId w:val="15"/>
   </w:num>
   <w:num w:numId="2" w16cid:durableId="1930770863">
-    <w:abstractNumId w:val="3"/>
+    <w:abstractNumId w:val="8"/>
   </w:num>
   <w:num w:numId="3" w16cid:durableId="1278760641">
-    <w:abstractNumId w:val="10"/>
+    <w:abstractNumId w:val="22"/>
   </w:num>
   <w:num w:numId="4" w16cid:durableId="822048043">
-    <w:abstractNumId w:val="6"/>
+    <w:abstractNumId w:val="14"/>
   </w:num>
   <w:num w:numId="5" w16cid:durableId="1748573545">
     <w:abstractNumId w:val="0"/>
   </w:num>
   <w:num w:numId="6" w16cid:durableId="1828671755">
+    <w:abstractNumId w:val="2"/>
+  </w:num>
+  <w:num w:numId="7" w16cid:durableId="2062287106">
+    <w:abstractNumId w:val="19"/>
+  </w:num>
+  <w:num w:numId="8" w16cid:durableId="1559779197">
+    <w:abstractNumId w:val="16"/>
+  </w:num>
+  <w:num w:numId="9" w16cid:durableId="1142382034">
+    <w:abstractNumId w:val="5"/>
+  </w:num>
+  <w:num w:numId="10" w16cid:durableId="920675879">
+    <w:abstractNumId w:val="9"/>
+  </w:num>
+  <w:num w:numId="11" w16cid:durableId="335426132">
+    <w:abstractNumId w:val="12"/>
+  </w:num>
+  <w:num w:numId="12" w16cid:durableId="829911270">
+    <w:abstractNumId w:val="21"/>
+  </w:num>
+  <w:num w:numId="13" w16cid:durableId="1751388488">
+    <w:abstractNumId w:val="6"/>
+  </w:num>
+  <w:num w:numId="14" w16cid:durableId="1681159738">
+    <w:abstractNumId w:val="4"/>
+  </w:num>
+  <w:num w:numId="15" w16cid:durableId="479461600">
+    <w:abstractNumId w:val="17"/>
+  </w:num>
+  <w:num w:numId="16" w16cid:durableId="623120505">
+    <w:abstractNumId w:val="10"/>
+  </w:num>
+  <w:num w:numId="17" w16cid:durableId="1794246044">
+    <w:abstractNumId w:val="13"/>
+  </w:num>
+  <w:num w:numId="18" w16cid:durableId="522867031">
+    <w:abstractNumId w:val="20"/>
+  </w:num>
+  <w:num w:numId="19" w16cid:durableId="740370707">
+    <w:abstractNumId w:val="11"/>
+  </w:num>
+  <w:num w:numId="20" w16cid:durableId="23361584">
     <w:abstractNumId w:val="1"/>
   </w:num>
-  <w:num w:numId="7" w16cid:durableId="2062287106">
-    <w:abstractNumId w:val="9"/>
+  <w:num w:numId="21" w16cid:durableId="1690257378">
+    <w:abstractNumId w:val="18"/>
   </w:num>
-  <w:num w:numId="8" w16cid:durableId="1559779197">
-    <w:abstractNumId w:val="8"/>
+  <w:num w:numId="22" w16cid:durableId="687801437">
+    <w:abstractNumId w:val="7"/>
   </w:num>
-  <w:num w:numId="9" w16cid:durableId="1142382034">
-    <w:abstractNumId w:val="2"/>
-  </w:num>
-  <w:num w:numId="10" w16cid:durableId="920675879">
-    <w:abstractNumId w:val="4"/>
-  </w:num>
-  <w:num w:numId="11" w16cid:durableId="335426132">
-    <w:abstractNumId w:val="5"/>
+  <w:num w:numId="23" w16cid:durableId="639773933">
+    <w:abstractNumId w:val="3"/>
   </w:num>
 </w:numbering>
 </file>
@@ -4313,7 +5639,6 @@
     <w:name w:val="Normal (Web)"/>
     <w:basedOn w:val="Normal"/>
     <w:uiPriority w:val="99"/>
-    <w:semiHidden/>
     <w:unhideWhenUsed/>
     <w:rsid w:val="007665BD"/>
     <w:pPr>
@@ -4334,6 +5659,19 @@
     <w:rPr>
       <w:b/>
       <w:bCs/>
+    </w:rPr>
+  </w:style>
+  <w:style w:type="character" w:styleId="CdigoHTML">
+    <w:name w:val="HTML Code"/>
+    <w:basedOn w:val="Fuentedeprrafopredeter"/>
+    <w:uiPriority w:val="99"/>
+    <w:semiHidden/>
+    <w:unhideWhenUsed/>
+    <w:rsid w:val="003F12A8"/>
+    <w:rPr>
+      <w:rFonts w:ascii="Courier New" w:eastAsia="Times New Roman" w:hAnsi="Courier New" w:cs="Courier New"/>
+      <w:sz w:val="20"/>
+      <w:szCs w:val="20"/>
     </w:rPr>
   </w:style>
 </w:styles>
